--- a/commandss.docx
+++ b/commandss.docx
@@ -5,6 +5,7 @@
     <w:p>
       <w:pPr>
         <w:spacing w:before="100" w:beforeAutospacing="1" w:after="100" w:afterAutospacing="1" w:line="240" w:lineRule="auto"/>
+        <w:jc w:val="center"/>
         <w:rPr>
           <w:rFonts w:ascii="Times New Roman" w:eastAsia="Times New Roman" w:hAnsi="Times New Roman" w:cs="Times New Roman"/>
           <w:kern w:val="0"/>
@@ -239,16 +240,7 @@
     <w:p>
       <w:pPr>
         <w:spacing w:before="100" w:beforeAutospacing="1" w:after="100" w:afterAutospacing="1" w:line="240" w:lineRule="auto"/>
-        <w:rPr>
-          <w:rFonts w:ascii="Times New Roman" w:eastAsia="Times New Roman" w:hAnsi="Times New Roman" w:cs="Times New Roman"/>
-          <w:kern w:val="0"/>
-          <w14:ligatures w14:val="none"/>
-        </w:rPr>
-      </w:pPr>
-    </w:p>
-    <w:p>
-      <w:pPr>
-        <w:spacing w:before="100" w:beforeAutospacing="1" w:after="100" w:afterAutospacing="1" w:line="240" w:lineRule="auto"/>
+        <w:jc w:val="center"/>
         <w:rPr>
           <w:rFonts w:ascii="Times New Roman" w:eastAsia="Times New Roman" w:hAnsi="Times New Roman" w:cs="Times New Roman"/>
           <w:kern w:val="0"/>
@@ -423,107 +415,203 @@
           <w:kern w:val="0"/>
           <w14:ligatures w14:val="none"/>
         </w:rPr>
+        <w:t>9. concepts.py (Perform causal analysis - depends on data)</w:t>
+      </w:r>
+    </w:p>
+    <w:p>
+      <w:pPr>
+        <w:spacing w:before="100" w:beforeAutospacing="1" w:after="100" w:afterAutospacing="1" w:line="240" w:lineRule="auto"/>
+        <w:rPr>
+          <w:rFonts w:ascii="Times New Roman" w:eastAsia="Times New Roman" w:hAnsi="Times New Roman" w:cs="Times New Roman"/>
+          <w:kern w:val="0"/>
+          <w14:ligatures w14:val="none"/>
+        </w:rPr>
+      </w:pPr>
+      <w:r>
+        <w:rPr>
+          <w:rFonts w:ascii="Times New Roman" w:eastAsia="Times New Roman" w:hAnsi="Times New Roman" w:cs="Times New Roman"/>
+          <w:kern w:val="0"/>
+          <w14:ligatures w14:val="none"/>
+        </w:rPr>
+        <w:t xml:space="preserve">10. dashboard.py (Run </w:t>
+      </w:r>
+      <w:proofErr w:type="spellStart"/>
+      <w:r>
+        <w:rPr>
+          <w:rFonts w:ascii="Times New Roman" w:eastAsia="Times New Roman" w:hAnsi="Times New Roman" w:cs="Times New Roman"/>
+          <w:kern w:val="0"/>
+          <w14:ligatures w14:val="none"/>
+        </w:rPr>
+        <w:t>Streamlit</w:t>
+      </w:r>
+      <w:proofErr w:type="spellEnd"/>
+      <w:r>
+        <w:rPr>
+          <w:rFonts w:ascii="Times New Roman" w:eastAsia="Times New Roman" w:hAnsi="Times New Roman" w:cs="Times New Roman"/>
+          <w:kern w:val="0"/>
+          <w14:ligatures w14:val="none"/>
+        </w:rPr>
+        <w:t xml:space="preserve"> dashboard)</w:t>
+      </w:r>
+    </w:p>
+    <w:p>
+      <w:pPr>
+        <w:spacing w:before="100" w:beforeAutospacing="1" w:after="100" w:afterAutospacing="1" w:line="240" w:lineRule="auto"/>
+        <w:rPr>
+          <w:rFonts w:ascii="Times New Roman" w:eastAsia="Times New Roman" w:hAnsi="Times New Roman" w:cs="Times New Roman"/>
+          <w:kern w:val="0"/>
+          <w14:ligatures w14:val="none"/>
+        </w:rPr>
+      </w:pPr>
+      <w:r>
+        <w:rPr>
+          <w:rFonts w:ascii="Times New Roman" w:eastAsia="Times New Roman" w:hAnsi="Times New Roman" w:cs="Times New Roman"/>
+          <w:kern w:val="0"/>
+          <w14:ligatures w14:val="none"/>
+        </w:rPr>
+        <w:t>cd C:\Users\MyName\Documents\Github\10-Aug-25</w:t>
+      </w:r>
+    </w:p>
+    <w:p>
+      <w:pPr>
+        <w:spacing w:before="100" w:beforeAutospacing="1" w:after="100" w:afterAutospacing="1" w:line="240" w:lineRule="auto"/>
+        <w:rPr>
+          <w:rFonts w:ascii="Times New Roman" w:eastAsia="Times New Roman" w:hAnsi="Times New Roman" w:cs="Times New Roman"/>
+          <w:b/>
+          <w:bCs/>
+          <w:kern w:val="0"/>
+          <w:sz w:val="32"/>
+          <w:szCs w:val="32"/>
+          <w14:ligatures w14:val="none"/>
+        </w:rPr>
+      </w:pPr>
+      <w:r>
+        <w:rPr>
+          <w:rFonts w:ascii="Times New Roman" w:eastAsia="Times New Roman" w:hAnsi="Times New Roman" w:cs="Times New Roman"/>
+          <w:b/>
+          <w:bCs/>
+          <w:kern w:val="0"/>
+          <w:sz w:val="32"/>
+          <w:szCs w:val="32"/>
+          <w14:ligatures w14:val="none"/>
+        </w:rPr>
         <w:lastRenderedPageBreak/>
-        <w:t>9. concepts.py (Perform causal analysis - depends on data)</w:t>
-      </w:r>
-    </w:p>
-    <w:p>
-      <w:pPr>
-        <w:spacing w:before="100" w:beforeAutospacing="1" w:after="100" w:afterAutospacing="1" w:line="240" w:lineRule="auto"/>
-        <w:rPr>
-          <w:rFonts w:ascii="Times New Roman" w:eastAsia="Times New Roman" w:hAnsi="Times New Roman" w:cs="Times New Roman"/>
-          <w:kern w:val="0"/>
-          <w14:ligatures w14:val="none"/>
-        </w:rPr>
-      </w:pPr>
-      <w:r>
-        <w:rPr>
-          <w:rFonts w:ascii="Times New Roman" w:eastAsia="Times New Roman" w:hAnsi="Times New Roman" w:cs="Times New Roman"/>
-          <w:kern w:val="0"/>
-          <w14:ligatures w14:val="none"/>
-        </w:rPr>
-        <w:t xml:space="preserve">10. dashboard.py (Run </w:t>
+        <w:t xml:space="preserve">python -m </w:t>
       </w:r>
       <w:proofErr w:type="spellStart"/>
       <w:r>
         <w:rPr>
           <w:rFonts w:ascii="Times New Roman" w:eastAsia="Times New Roman" w:hAnsi="Times New Roman" w:cs="Times New Roman"/>
-          <w:kern w:val="0"/>
-          <w14:ligatures w14:val="none"/>
-        </w:rPr>
-        <w:t>Streamlit</w:t>
+          <w:b/>
+          <w:bCs/>
+          <w:kern w:val="0"/>
+          <w:sz w:val="32"/>
+          <w:szCs w:val="32"/>
+          <w14:ligatures w14:val="none"/>
+        </w:rPr>
+        <w:t>src.train</w:t>
       </w:r>
       <w:proofErr w:type="spellEnd"/>
       <w:r>
         <w:rPr>
           <w:rFonts w:ascii="Times New Roman" w:eastAsia="Times New Roman" w:hAnsi="Times New Roman" w:cs="Times New Roman"/>
-          <w:kern w:val="0"/>
-          <w14:ligatures w14:val="none"/>
-        </w:rPr>
-        <w:t xml:space="preserve"> dashboard)</w:t>
-      </w:r>
-    </w:p>
-    <w:p>
-      <w:pPr>
-        <w:spacing w:before="100" w:beforeAutospacing="1" w:after="100" w:afterAutospacing="1" w:line="240" w:lineRule="auto"/>
-        <w:rPr>
-          <w:rFonts w:ascii="Times New Roman" w:eastAsia="Times New Roman" w:hAnsi="Times New Roman" w:cs="Times New Roman"/>
-          <w:kern w:val="0"/>
-          <w14:ligatures w14:val="none"/>
-        </w:rPr>
-      </w:pPr>
-    </w:p>
-    <w:p>
-      <w:pPr>
-        <w:spacing w:before="100" w:beforeAutospacing="1" w:after="100" w:afterAutospacing="1" w:line="240" w:lineRule="auto"/>
-        <w:rPr>
-          <w:rFonts w:ascii="Times New Roman" w:eastAsia="Times New Roman" w:hAnsi="Times New Roman" w:cs="Times New Roman"/>
-          <w:kern w:val="0"/>
-          <w14:ligatures w14:val="none"/>
-        </w:rPr>
-      </w:pPr>
-      <w:r>
-        <w:rPr>
-          <w:rFonts w:ascii="Times New Roman" w:eastAsia="Times New Roman" w:hAnsi="Times New Roman" w:cs="Times New Roman"/>
-          <w:kern w:val="0"/>
-          <w14:ligatures w14:val="none"/>
-        </w:rPr>
-        <w:t>cd C:\Users\MyName\Documents\Github\10-Aug-25</w:t>
-      </w:r>
-    </w:p>
-    <w:p>
-      <w:pPr>
-        <w:spacing w:before="100" w:beforeAutospacing="1" w:after="100" w:afterAutospacing="1" w:line="240" w:lineRule="auto"/>
-        <w:rPr>
-          <w:rFonts w:ascii="Times New Roman" w:eastAsia="Times New Roman" w:hAnsi="Times New Roman" w:cs="Times New Roman"/>
-          <w:kern w:val="0"/>
-          <w14:ligatures w14:val="none"/>
-        </w:rPr>
-      </w:pPr>
-      <w:r>
-        <w:rPr>
-          <w:rFonts w:ascii="Times New Roman" w:eastAsia="Times New Roman" w:hAnsi="Times New Roman" w:cs="Times New Roman"/>
-          <w:kern w:val="0"/>
+          <w:b/>
+          <w:bCs/>
+          <w:kern w:val="0"/>
+          <w:sz w:val="32"/>
+          <w:szCs w:val="32"/>
+          <w14:ligatures w14:val="none"/>
+        </w:rPr>
+        <w:t xml:space="preserve"> --csv-path student-mat.csv</w:t>
+      </w:r>
+    </w:p>
+    <w:p>
+      <w:pPr>
+        <w:spacing w:before="100" w:beforeAutospacing="1" w:after="100" w:afterAutospacing="1" w:line="240" w:lineRule="auto"/>
+        <w:rPr>
+          <w:rFonts w:ascii="Times New Roman" w:eastAsia="Times New Roman" w:hAnsi="Times New Roman" w:cs="Times New Roman"/>
+          <w:b/>
+          <w:bCs/>
+          <w:kern w:val="0"/>
+          <w:sz w:val="32"/>
+          <w:szCs w:val="32"/>
+          <w14:ligatures w14:val="none"/>
+        </w:rPr>
+      </w:pPr>
+      <w:r>
+        <w:rPr>
+          <w:rFonts w:ascii="Times New Roman" w:eastAsia="Times New Roman" w:hAnsi="Times New Roman" w:cs="Times New Roman"/>
+          <w:b/>
+          <w:bCs/>
+          <w:kern w:val="0"/>
+          <w:sz w:val="32"/>
+          <w:szCs w:val="32"/>
           <w14:ligatures w14:val="none"/>
         </w:rPr>
         <w:t xml:space="preserve">python -m </w:t>
       </w:r>
       <w:proofErr w:type="spellStart"/>
-      <w:proofErr w:type="gramStart"/>
-      <w:r>
-        <w:rPr>
-          <w:rFonts w:ascii="Times New Roman" w:eastAsia="Times New Roman" w:hAnsi="Times New Roman" w:cs="Times New Roman"/>
-          <w:kern w:val="0"/>
+      <w:r>
+        <w:rPr>
+          <w:rFonts w:ascii="Times New Roman" w:eastAsia="Times New Roman" w:hAnsi="Times New Roman" w:cs="Times New Roman"/>
+          <w:b/>
+          <w:bCs/>
+          <w:kern w:val="0"/>
+          <w:sz w:val="32"/>
+          <w:szCs w:val="32"/>
+          <w14:ligatures w14:val="none"/>
+        </w:rPr>
+        <w:t>src.nested_cv</w:t>
+      </w:r>
+      <w:proofErr w:type="spellEnd"/>
+    </w:p>
+    <w:p>
+      <w:pPr>
+        <w:spacing w:before="100" w:beforeAutospacing="1" w:after="100" w:afterAutospacing="1" w:line="240" w:lineRule="auto"/>
+        <w:rPr>
+          <w:rFonts w:ascii="Times New Roman" w:eastAsia="Times New Roman" w:hAnsi="Times New Roman" w:cs="Times New Roman"/>
+          <w:b/>
+          <w:bCs/>
+          <w:kern w:val="0"/>
+          <w:sz w:val="32"/>
+          <w:szCs w:val="32"/>
+          <w14:ligatures w14:val="none"/>
+        </w:rPr>
+      </w:pPr>
+      <w:r>
+        <w:rPr>
+          <w:rFonts w:ascii="Times New Roman" w:eastAsia="Times New Roman" w:hAnsi="Times New Roman" w:cs="Times New Roman"/>
+          <w:b/>
+          <w:bCs/>
+          <w:kern w:val="0"/>
+          <w:sz w:val="32"/>
+          <w:szCs w:val="32"/>
+          <w14:ligatures w14:val="none"/>
+        </w:rPr>
+        <w:t xml:space="preserve">python -m </w:t>
+      </w:r>
+      <w:proofErr w:type="spellStart"/>
+      <w:r>
+        <w:rPr>
+          <w:rFonts w:ascii="Times New Roman" w:eastAsia="Times New Roman" w:hAnsi="Times New Roman" w:cs="Times New Roman"/>
+          <w:b/>
+          <w:bCs/>
+          <w:kern w:val="0"/>
+          <w:sz w:val="32"/>
+          <w:szCs w:val="32"/>
           <w14:ligatures w14:val="none"/>
         </w:rPr>
         <w:t>src.train</w:t>
       </w:r>
       <w:proofErr w:type="spellEnd"/>
-      <w:proofErr w:type="gramEnd"/>
-      <w:r>
-        <w:rPr>
-          <w:rFonts w:ascii="Times New Roman" w:eastAsia="Times New Roman" w:hAnsi="Times New Roman" w:cs="Times New Roman"/>
-          <w:kern w:val="0"/>
+      <w:r>
+        <w:rPr>
+          <w:rFonts w:ascii="Times New Roman" w:eastAsia="Times New Roman" w:hAnsi="Times New Roman" w:cs="Times New Roman"/>
+          <w:b/>
+          <w:bCs/>
+          <w:kern w:val="0"/>
+          <w:sz w:val="32"/>
+          <w:szCs w:val="32"/>
           <w14:ligatures w14:val="none"/>
         </w:rPr>
         <w:t xml:space="preserve"> --csv-path student-mat.csv</w:t>
@@ -534,24 +622,52 @@
         <w:spacing w:before="100" w:beforeAutospacing="1" w:after="100" w:afterAutospacing="1" w:line="240" w:lineRule="auto"/>
         <w:rPr>
           <w:rFonts w:ascii="Times New Roman" w:eastAsia="Times New Roman" w:hAnsi="Times New Roman" w:cs="Times New Roman"/>
-          <w:kern w:val="0"/>
-          <w14:ligatures w14:val="none"/>
-        </w:rPr>
-      </w:pPr>
-    </w:p>
-    <w:p>
-      <w:pPr>
-        <w:spacing w:before="100" w:beforeAutospacing="1" w:after="100" w:afterAutospacing="1" w:line="240" w:lineRule="auto"/>
-        <w:rPr>
-          <w:rFonts w:ascii="Times New Roman" w:eastAsia="Times New Roman" w:hAnsi="Times New Roman" w:cs="Times New Roman"/>
-          <w:b/>
-          <w:bCs/>
-          <w:kern w:val="0"/>
-          <w:sz w:val="54"/>
-          <w:szCs w:val="54"/>
-          <w14:ligatures w14:val="none"/>
-        </w:rPr>
-      </w:pPr>
+          <w:b/>
+          <w:bCs/>
+          <w:kern w:val="0"/>
+          <w:sz w:val="32"/>
+          <w:szCs w:val="32"/>
+          <w14:ligatures w14:val="none"/>
+        </w:rPr>
+      </w:pPr>
+      <w:r>
+        <w:rPr>
+          <w:rFonts w:ascii="Times New Roman" w:eastAsia="Times New Roman" w:hAnsi="Times New Roman" w:cs="Times New Roman"/>
+          <w:b/>
+          <w:bCs/>
+          <w:kern w:val="0"/>
+          <w:sz w:val="32"/>
+          <w:szCs w:val="32"/>
+          <w14:ligatures w14:val="none"/>
+        </w:rPr>
+        <w:t># Generate EDA plots</w:t>
+      </w:r>
+    </w:p>
+    <w:p>
+      <w:pPr>
+        <w:spacing w:before="100" w:beforeAutospacing="1" w:after="100" w:afterAutospacing="1" w:line="240" w:lineRule="auto"/>
+        <w:rPr>
+          <w:rFonts w:ascii="Times New Roman" w:eastAsia="Times New Roman" w:hAnsi="Times New Roman" w:cs="Times New Roman"/>
+          <w:b/>
+          <w:bCs/>
+          <w:kern w:val="0"/>
+          <w:sz w:val="32"/>
+          <w:szCs w:val="32"/>
+          <w14:ligatures w14:val="none"/>
+        </w:rPr>
+      </w:pPr>
+      <w:r>
+        <w:rPr>
+          <w:rFonts w:ascii="Times New Roman" w:eastAsia="Times New Roman" w:hAnsi="Times New Roman" w:cs="Times New Roman"/>
+          <w:b/>
+          <w:bCs/>
+          <w:kern w:val="0"/>
+          <w:sz w:val="32"/>
+          <w:szCs w:val="32"/>
+          <w14:ligatures w14:val="none"/>
+        </w:rPr>
+        <w:t xml:space="preserve">python -m </w:t>
+      </w:r>
       <w:proofErr w:type="spellStart"/>
       <w:r>
         <w:rPr>
@@ -559,8 +675,350 @@
           <w:b/>
           <w:bCs/>
           <w:kern w:val="0"/>
-          <w:sz w:val="54"/>
-          <w:szCs w:val="54"/>
+          <w:sz w:val="32"/>
+          <w:szCs w:val="32"/>
+          <w14:ligatures w14:val="none"/>
+        </w:rPr>
+        <w:t>src.eda</w:t>
+      </w:r>
+      <w:proofErr w:type="spellEnd"/>
+    </w:p>
+    <w:p>
+      <w:pPr>
+        <w:spacing w:before="100" w:beforeAutospacing="1" w:after="100" w:afterAutospacing="1" w:line="240" w:lineRule="auto"/>
+        <w:rPr>
+          <w:rFonts w:ascii="Times New Roman" w:eastAsia="Times New Roman" w:hAnsi="Times New Roman" w:cs="Times New Roman"/>
+          <w:b/>
+          <w:bCs/>
+          <w:kern w:val="0"/>
+          <w:sz w:val="32"/>
+          <w:szCs w:val="32"/>
+          <w14:ligatures w14:val="none"/>
+        </w:rPr>
+      </w:pPr>
+      <w:r>
+        <w:rPr>
+          <w:rFonts w:ascii="Times New Roman" w:eastAsia="Times New Roman" w:hAnsi="Times New Roman" w:cs="Times New Roman"/>
+          <w:b/>
+          <w:bCs/>
+          <w:kern w:val="0"/>
+          <w:sz w:val="32"/>
+          <w:szCs w:val="32"/>
+          <w14:ligatures w14:val="none"/>
+        </w:rPr>
+        <w:t># Generate model performance metrics and explanations</w:t>
+      </w:r>
+    </w:p>
+    <w:p>
+      <w:pPr>
+        <w:spacing w:before="100" w:beforeAutospacing="1" w:after="100" w:afterAutospacing="1" w:line="240" w:lineRule="auto"/>
+        <w:rPr>
+          <w:rFonts w:ascii="Times New Roman" w:eastAsia="Times New Roman" w:hAnsi="Times New Roman" w:cs="Times New Roman"/>
+          <w:b/>
+          <w:bCs/>
+          <w:kern w:val="0"/>
+          <w:sz w:val="32"/>
+          <w:szCs w:val="32"/>
+          <w14:ligatures w14:val="none"/>
+        </w:rPr>
+      </w:pPr>
+      <w:r>
+        <w:rPr>
+          <w:rFonts w:ascii="Times New Roman" w:eastAsia="Times New Roman" w:hAnsi="Times New Roman" w:cs="Times New Roman"/>
+          <w:b/>
+          <w:bCs/>
+          <w:kern w:val="0"/>
+          <w:sz w:val="32"/>
+          <w:szCs w:val="32"/>
+          <w14:ligatures w14:val="none"/>
+        </w:rPr>
+        <w:t xml:space="preserve">python -m </w:t>
+      </w:r>
+      <w:proofErr w:type="spellStart"/>
+      <w:r>
+        <w:rPr>
+          <w:rFonts w:ascii="Times New Roman" w:eastAsia="Times New Roman" w:hAnsi="Times New Roman" w:cs="Times New Roman"/>
+          <w:b/>
+          <w:bCs/>
+          <w:kern w:val="0"/>
+          <w:sz w:val="32"/>
+          <w:szCs w:val="32"/>
+          <w14:ligatures w14:val="none"/>
+        </w:rPr>
+        <w:t>src.train</w:t>
+      </w:r>
+      <w:proofErr w:type="spellEnd"/>
+      <w:r>
+        <w:rPr>
+          <w:rFonts w:ascii="Times New Roman" w:eastAsia="Times New Roman" w:hAnsi="Times New Roman" w:cs="Times New Roman"/>
+          <w:b/>
+          <w:bCs/>
+          <w:kern w:val="0"/>
+          <w:sz w:val="32"/>
+          <w:szCs w:val="32"/>
+          <w14:ligatures w14:val="none"/>
+        </w:rPr>
+        <w:t xml:space="preserve"> --csv-path student-mat.csv --model-type </w:t>
+      </w:r>
+      <w:proofErr w:type="spellStart"/>
+      <w:r>
+        <w:rPr>
+          <w:rFonts w:ascii="Times New Roman" w:eastAsia="Times New Roman" w:hAnsi="Times New Roman" w:cs="Times New Roman"/>
+          <w:b/>
+          <w:bCs/>
+          <w:kern w:val="0"/>
+          <w:sz w:val="32"/>
+          <w:szCs w:val="32"/>
+          <w14:ligatures w14:val="none"/>
+        </w:rPr>
+        <w:t>random_forest</w:t>
+      </w:r>
+      <w:proofErr w:type="spellEnd"/>
+      <w:r>
+        <w:rPr>
+          <w:rFonts w:ascii="Times New Roman" w:eastAsia="Times New Roman" w:hAnsi="Times New Roman" w:cs="Times New Roman"/>
+          <w:b/>
+          <w:bCs/>
+          <w:kern w:val="0"/>
+          <w:sz w:val="32"/>
+          <w:szCs w:val="32"/>
+          <w14:ligatures w14:val="none"/>
+        </w:rPr>
+        <w:t xml:space="preserve"> --param-grid default</w:t>
+      </w:r>
+    </w:p>
+    <w:p>
+      <w:pPr>
+        <w:spacing w:before="100" w:beforeAutospacing="1" w:after="100" w:afterAutospacing="1" w:line="240" w:lineRule="auto"/>
+        <w:rPr>
+          <w:rFonts w:ascii="Times New Roman" w:eastAsia="Times New Roman" w:hAnsi="Times New Roman" w:cs="Times New Roman"/>
+          <w:b/>
+          <w:bCs/>
+          <w:kern w:val="0"/>
+          <w:sz w:val="32"/>
+          <w:szCs w:val="32"/>
+          <w14:ligatures w14:val="none"/>
+        </w:rPr>
+      </w:pPr>
+      <w:r>
+        <w:rPr>
+          <w:rFonts w:ascii="Times New Roman" w:eastAsia="Times New Roman" w:hAnsi="Times New Roman" w:cs="Times New Roman"/>
+          <w:b/>
+          <w:bCs/>
+          <w:kern w:val="0"/>
+          <w:sz w:val="32"/>
+          <w:szCs w:val="32"/>
+          <w14:ligatures w14:val="none"/>
+        </w:rPr>
+        <w:t># Generate fairness metrics</w:t>
+      </w:r>
+    </w:p>
+    <w:p>
+      <w:pPr>
+        <w:spacing w:before="100" w:beforeAutospacing="1" w:after="100" w:afterAutospacing="1" w:line="240" w:lineRule="auto"/>
+        <w:rPr>
+          <w:rFonts w:ascii="Times New Roman" w:eastAsia="Times New Roman" w:hAnsi="Times New Roman" w:cs="Times New Roman"/>
+          <w:b/>
+          <w:bCs/>
+          <w:kern w:val="0"/>
+          <w:sz w:val="32"/>
+          <w:szCs w:val="32"/>
+          <w14:ligatures w14:val="none"/>
+        </w:rPr>
+      </w:pPr>
+      <w:r>
+        <w:rPr>
+          <w:rFonts w:ascii="Times New Roman" w:eastAsia="Times New Roman" w:hAnsi="Times New Roman" w:cs="Times New Roman"/>
+          <w:b/>
+          <w:bCs/>
+          <w:kern w:val="0"/>
+          <w:sz w:val="32"/>
+          <w:szCs w:val="32"/>
+          <w14:ligatures w14:val="none"/>
+        </w:rPr>
+        <w:t xml:space="preserve">python -m </w:t>
+      </w:r>
+      <w:proofErr w:type="spellStart"/>
+      <w:r>
+        <w:rPr>
+          <w:rFonts w:ascii="Times New Roman" w:eastAsia="Times New Roman" w:hAnsi="Times New Roman" w:cs="Times New Roman"/>
+          <w:b/>
+          <w:bCs/>
+          <w:kern w:val="0"/>
+          <w:sz w:val="32"/>
+          <w:szCs w:val="32"/>
+          <w14:ligatures w14:val="none"/>
+        </w:rPr>
+        <w:t>src.train</w:t>
+      </w:r>
+      <w:proofErr w:type="spellEnd"/>
+      <w:r>
+        <w:rPr>
+          <w:rFonts w:ascii="Times New Roman" w:eastAsia="Times New Roman" w:hAnsi="Times New Roman" w:cs="Times New Roman"/>
+          <w:b/>
+          <w:bCs/>
+          <w:kern w:val="0"/>
+          <w:sz w:val="32"/>
+          <w:szCs w:val="32"/>
+          <w14:ligatures w14:val="none"/>
+        </w:rPr>
+        <w:t xml:space="preserve"> --csv-path student-mat.csv --group-cols sex</w:t>
+      </w:r>
+    </w:p>
+    <w:p>
+      <w:pPr>
+        <w:spacing w:before="100" w:beforeAutospacing="1" w:after="100" w:afterAutospacing="1" w:line="240" w:lineRule="auto"/>
+        <w:rPr>
+          <w:rFonts w:ascii="Times New Roman" w:eastAsia="Times New Roman" w:hAnsi="Times New Roman" w:cs="Times New Roman"/>
+          <w:b/>
+          <w:bCs/>
+          <w:kern w:val="0"/>
+          <w:sz w:val="32"/>
+          <w:szCs w:val="32"/>
+          <w14:ligatures w14:val="none"/>
+        </w:rPr>
+      </w:pPr>
+      <w:r>
+        <w:rPr>
+          <w:rFonts w:ascii="Times New Roman" w:eastAsia="Times New Roman" w:hAnsi="Times New Roman" w:cs="Times New Roman"/>
+          <w:b/>
+          <w:bCs/>
+          <w:kern w:val="0"/>
+          <w:sz w:val="32"/>
+          <w:szCs w:val="32"/>
+          <w14:ligatures w14:val="none"/>
+        </w:rPr>
+        <w:t># Generate nested CV results</w:t>
+      </w:r>
+    </w:p>
+    <w:p>
+      <w:pPr>
+        <w:spacing w:before="100" w:beforeAutospacing="1" w:after="100" w:afterAutospacing="1" w:line="240" w:lineRule="auto"/>
+        <w:rPr>
+          <w:rFonts w:ascii="Times New Roman" w:eastAsia="Times New Roman" w:hAnsi="Times New Roman" w:cs="Times New Roman"/>
+          <w:b/>
+          <w:bCs/>
+          <w:kern w:val="0"/>
+          <w:sz w:val="32"/>
+          <w:szCs w:val="32"/>
+          <w14:ligatures w14:val="none"/>
+        </w:rPr>
+      </w:pPr>
+      <w:r>
+        <w:rPr>
+          <w:rFonts w:ascii="Times New Roman" w:eastAsia="Times New Roman" w:hAnsi="Times New Roman" w:cs="Times New Roman"/>
+          <w:b/>
+          <w:bCs/>
+          <w:kern w:val="0"/>
+          <w:sz w:val="32"/>
+          <w:szCs w:val="32"/>
+          <w14:ligatures w14:val="none"/>
+        </w:rPr>
+        <w:t xml:space="preserve">python -m </w:t>
+      </w:r>
+      <w:proofErr w:type="spellStart"/>
+      <w:r>
+        <w:rPr>
+          <w:rFonts w:ascii="Times New Roman" w:eastAsia="Times New Roman" w:hAnsi="Times New Roman" w:cs="Times New Roman"/>
+          <w:b/>
+          <w:bCs/>
+          <w:kern w:val="0"/>
+          <w:sz w:val="32"/>
+          <w:szCs w:val="32"/>
+          <w14:ligatures w14:val="none"/>
+        </w:rPr>
+        <w:t>src.nested_cv</w:t>
+      </w:r>
+      <w:proofErr w:type="spellEnd"/>
+    </w:p>
+    <w:p>
+      <w:pPr>
+        <w:spacing w:before="100" w:beforeAutospacing="1" w:after="100" w:afterAutospacing="1" w:line="240" w:lineRule="auto"/>
+        <w:rPr>
+          <w:rFonts w:ascii="Times New Roman" w:eastAsia="Times New Roman" w:hAnsi="Times New Roman" w:cs="Times New Roman"/>
+          <w:b/>
+          <w:bCs/>
+          <w:kern w:val="0"/>
+          <w:sz w:val="32"/>
+          <w:szCs w:val="32"/>
+          <w14:ligatures w14:val="none"/>
+        </w:rPr>
+      </w:pPr>
+      <w:r>
+        <w:rPr>
+          <w:rFonts w:ascii="Times New Roman" w:eastAsia="Times New Roman" w:hAnsi="Times New Roman" w:cs="Times New Roman"/>
+          <w:b/>
+          <w:bCs/>
+          <w:kern w:val="0"/>
+          <w:sz w:val="32"/>
+          <w:szCs w:val="32"/>
+          <w14:ligatures w14:val="none"/>
+        </w:rPr>
+        <w:t># Generate concept importance</w:t>
+      </w:r>
+    </w:p>
+    <w:p>
+      <w:pPr>
+        <w:spacing w:before="100" w:beforeAutospacing="1" w:after="100" w:afterAutospacing="1" w:line="240" w:lineRule="auto"/>
+        <w:rPr>
+          <w:rFonts w:ascii="Times New Roman" w:eastAsia="Times New Roman" w:hAnsi="Times New Roman" w:cs="Times New Roman"/>
+          <w:b/>
+          <w:bCs/>
+          <w:kern w:val="0"/>
+          <w:sz w:val="32"/>
+          <w:szCs w:val="32"/>
+          <w14:ligatures w14:val="none"/>
+        </w:rPr>
+      </w:pPr>
+      <w:r>
+        <w:rPr>
+          <w:rFonts w:ascii="Times New Roman" w:eastAsia="Times New Roman" w:hAnsi="Times New Roman" w:cs="Times New Roman"/>
+          <w:b/>
+          <w:bCs/>
+          <w:kern w:val="0"/>
+          <w:sz w:val="32"/>
+          <w:szCs w:val="32"/>
+          <w14:ligatures w14:val="none"/>
+        </w:rPr>
+        <w:t xml:space="preserve">python -m </w:t>
+      </w:r>
+      <w:proofErr w:type="spellStart"/>
+      <w:r>
+        <w:rPr>
+          <w:rFonts w:ascii="Times New Roman" w:eastAsia="Times New Roman" w:hAnsi="Times New Roman" w:cs="Times New Roman"/>
+          <w:b/>
+          <w:bCs/>
+          <w:kern w:val="0"/>
+          <w:sz w:val="32"/>
+          <w:szCs w:val="32"/>
+          <w14:ligatures w14:val="none"/>
+        </w:rPr>
+        <w:t>src.concepts</w:t>
+      </w:r>
+      <w:proofErr w:type="spellEnd"/>
+    </w:p>
+    <w:p>
+      <w:pPr>
+        <w:spacing w:before="100" w:beforeAutospacing="1" w:after="100" w:afterAutospacing="1" w:line="240" w:lineRule="auto"/>
+        <w:rPr>
+          <w:rFonts w:ascii="Times New Roman" w:eastAsia="Times New Roman" w:hAnsi="Times New Roman" w:cs="Times New Roman"/>
+          <w:b/>
+          <w:bCs/>
+          <w:kern w:val="0"/>
+          <w:sz w:val="32"/>
+          <w:szCs w:val="32"/>
+          <w14:ligatures w14:val="none"/>
+        </w:rPr>
+      </w:pPr>
+      <w:proofErr w:type="spellStart"/>
+      <w:r>
+        <w:rPr>
+          <w:rFonts w:ascii="Times New Roman" w:eastAsia="Times New Roman" w:hAnsi="Times New Roman" w:cs="Times New Roman"/>
+          <w:b/>
+          <w:bCs/>
+          <w:kern w:val="0"/>
+          <w:sz w:val="32"/>
+          <w:szCs w:val="32"/>
           <w14:ligatures w14:val="none"/>
         </w:rPr>
         <w:t>streamlit</w:t>
@@ -572,8 +1030,8 @@
           <w:b/>
           <w:bCs/>
           <w:kern w:val="0"/>
-          <w:sz w:val="54"/>
-          <w:szCs w:val="54"/>
+          <w:sz w:val="32"/>
+          <w:szCs w:val="32"/>
           <w14:ligatures w14:val="none"/>
         </w:rPr>
         <w:t xml:space="preserve"> run dashboard.py</w:t>
@@ -587,279 +1045,112 @@
           <w:b/>
           <w:bCs/>
           <w:kern w:val="0"/>
-          <w:sz w:val="54"/>
-          <w:szCs w:val="54"/>
-          <w14:ligatures w14:val="none"/>
-        </w:rPr>
-      </w:pPr>
-      <w:r>
-        <w:rPr>
-          <w:rFonts w:ascii="Times New Roman" w:eastAsia="Times New Roman" w:hAnsi="Times New Roman" w:cs="Times New Roman"/>
-          <w:b/>
-          <w:bCs/>
-          <w:kern w:val="0"/>
-          <w:sz w:val="54"/>
-          <w:szCs w:val="54"/>
-          <w14:ligatures w14:val="none"/>
-        </w:rPr>
-        <w:t xml:space="preserve">python -m </w:t>
-      </w:r>
-      <w:proofErr w:type="spellStart"/>
-      <w:proofErr w:type="gramStart"/>
-      <w:r>
-        <w:rPr>
-          <w:rFonts w:ascii="Times New Roman" w:eastAsia="Times New Roman" w:hAnsi="Times New Roman" w:cs="Times New Roman"/>
-          <w:b/>
-          <w:bCs/>
-          <w:kern w:val="0"/>
-          <w:sz w:val="54"/>
-          <w:szCs w:val="54"/>
-          <w14:ligatures w14:val="none"/>
-        </w:rPr>
-        <w:t>src.nested</w:t>
-      </w:r>
-      <w:proofErr w:type="gramEnd"/>
-      <w:r>
-        <w:rPr>
-          <w:rFonts w:ascii="Times New Roman" w:eastAsia="Times New Roman" w:hAnsi="Times New Roman" w:cs="Times New Roman"/>
-          <w:b/>
-          <w:bCs/>
-          <w:kern w:val="0"/>
-          <w:sz w:val="54"/>
-          <w:szCs w:val="54"/>
-          <w14:ligatures w14:val="none"/>
-        </w:rPr>
-        <w:t>_cv</w:t>
-      </w:r>
-      <w:proofErr w:type="spellEnd"/>
-    </w:p>
-    <w:p>
-      <w:pPr>
-        <w:spacing w:before="100" w:beforeAutospacing="1" w:after="100" w:afterAutospacing="1" w:line="240" w:lineRule="auto"/>
-        <w:rPr>
-          <w:rFonts w:ascii="Times New Roman" w:eastAsia="Times New Roman" w:hAnsi="Times New Roman" w:cs="Times New Roman"/>
-          <w:b/>
-          <w:bCs/>
-          <w:kern w:val="0"/>
-          <w:sz w:val="54"/>
-          <w:szCs w:val="54"/>
-          <w14:ligatures w14:val="none"/>
-        </w:rPr>
-      </w:pPr>
-      <w:r>
-        <w:rPr>
-          <w:rFonts w:ascii="Times New Roman" w:eastAsia="Times New Roman" w:hAnsi="Times New Roman" w:cs="Times New Roman"/>
-          <w:b/>
-          <w:bCs/>
-          <w:kern w:val="0"/>
-          <w:sz w:val="54"/>
-          <w:szCs w:val="54"/>
-          <w14:ligatures w14:val="none"/>
-        </w:rPr>
-        <w:t xml:space="preserve">python -m </w:t>
-      </w:r>
-      <w:proofErr w:type="spellStart"/>
-      <w:proofErr w:type="gramStart"/>
-      <w:r>
-        <w:rPr>
-          <w:rFonts w:ascii="Times New Roman" w:eastAsia="Times New Roman" w:hAnsi="Times New Roman" w:cs="Times New Roman"/>
-          <w:b/>
-          <w:bCs/>
-          <w:kern w:val="0"/>
-          <w:sz w:val="54"/>
-          <w:szCs w:val="54"/>
-          <w14:ligatures w14:val="none"/>
-        </w:rPr>
-        <w:t>src.concepts</w:t>
-      </w:r>
-      <w:proofErr w:type="spellEnd"/>
-      <w:proofErr w:type="gramEnd"/>
-    </w:p>
-    <w:p>
-      <w:pPr>
-        <w:spacing w:before="100" w:beforeAutospacing="1" w:after="100" w:afterAutospacing="1" w:line="240" w:lineRule="auto"/>
-        <w:rPr>
-          <w:rFonts w:ascii="Times New Roman" w:eastAsia="Times New Roman" w:hAnsi="Times New Roman" w:cs="Times New Roman"/>
-          <w:b/>
-          <w:bCs/>
-          <w:kern w:val="0"/>
-          <w:sz w:val="54"/>
-          <w:szCs w:val="54"/>
-          <w14:ligatures w14:val="none"/>
-        </w:rPr>
-      </w:pPr>
-      <w:r>
-        <w:rPr>
-          <w:rFonts w:ascii="Times New Roman" w:eastAsia="Times New Roman" w:hAnsi="Times New Roman" w:cs="Times New Roman"/>
-          <w:b/>
-          <w:bCs/>
-          <w:kern w:val="0"/>
-          <w:sz w:val="54"/>
-          <w:szCs w:val="54"/>
-          <w14:ligatures w14:val="none"/>
-        </w:rPr>
-        <w:t xml:space="preserve">python -m </w:t>
-      </w:r>
-      <w:r>
-        <w:rPr>
-          <w:rFonts w:ascii="Times New Roman" w:eastAsia="Times New Roman" w:hAnsi="Times New Roman" w:cs="Times New Roman"/>
-          <w:b/>
-          <w:bCs/>
-          <w:kern w:val="0"/>
-          <w:sz w:val="54"/>
-          <w:szCs w:val="54"/>
-          <w14:ligatures w14:val="none"/>
-        </w:rPr>
-        <w:t>train</w:t>
-      </w:r>
-    </w:p>
-    <w:p>
-      <w:pPr>
-        <w:spacing w:before="100" w:beforeAutospacing="1" w:after="100" w:afterAutospacing="1" w:line="240" w:lineRule="auto"/>
-        <w:rPr>
-          <w:rFonts w:ascii="Times New Roman" w:eastAsia="Times New Roman" w:hAnsi="Times New Roman" w:cs="Times New Roman"/>
-          <w:b/>
-          <w:bCs/>
-          <w:kern w:val="0"/>
-          <w:sz w:val="54"/>
-          <w:szCs w:val="54"/>
-          <w14:ligatures w14:val="none"/>
-        </w:rPr>
-      </w:pPr>
-      <w:r>
-        <w:rPr>
-          <w:rFonts w:ascii="Times New Roman" w:eastAsia="Times New Roman" w:hAnsi="Times New Roman" w:cs="Times New Roman"/>
-          <w:b/>
-          <w:bCs/>
-          <w:kern w:val="0"/>
-          <w:sz w:val="54"/>
-          <w:szCs w:val="54"/>
-          <w14:ligatures w14:val="none"/>
-        </w:rPr>
-        <w:t xml:space="preserve">python -m </w:t>
-      </w:r>
-      <w:proofErr w:type="spellStart"/>
-      <w:proofErr w:type="gramStart"/>
-      <w:r>
-        <w:rPr>
-          <w:rFonts w:ascii="Times New Roman" w:eastAsia="Times New Roman" w:hAnsi="Times New Roman" w:cs="Times New Roman"/>
-          <w:b/>
-          <w:bCs/>
-          <w:kern w:val="0"/>
-          <w:sz w:val="54"/>
-          <w:szCs w:val="54"/>
-          <w14:ligatures w14:val="none"/>
-        </w:rPr>
-        <w:t>src.train</w:t>
-      </w:r>
-      <w:proofErr w:type="spellEnd"/>
-      <w:proofErr w:type="gramEnd"/>
-      <w:r>
-        <w:rPr>
-          <w:rFonts w:ascii="Times New Roman" w:eastAsia="Times New Roman" w:hAnsi="Times New Roman" w:cs="Times New Roman"/>
-          <w:b/>
-          <w:bCs/>
-          <w:kern w:val="0"/>
-          <w:sz w:val="54"/>
-          <w:szCs w:val="54"/>
-          <w14:ligatures w14:val="none"/>
-        </w:rPr>
-        <w:t xml:space="preserve"> --csv-path student-mat.csv</w:t>
-      </w:r>
-    </w:p>
-    <w:p>
-      <w:pPr>
-        <w:spacing w:before="100" w:beforeAutospacing="1" w:after="100" w:afterAutospacing="1" w:line="240" w:lineRule="auto"/>
-        <w:rPr>
-          <w:rFonts w:ascii="Times New Roman" w:eastAsia="Times New Roman" w:hAnsi="Times New Roman" w:cs="Times New Roman"/>
-          <w:b/>
-          <w:bCs/>
-          <w:kern w:val="0"/>
-          <w:sz w:val="54"/>
-          <w:szCs w:val="54"/>
-          <w14:ligatures w14:val="none"/>
-        </w:rPr>
-      </w:pPr>
-      <w:r>
-        <w:rPr>
-          <w:rFonts w:ascii="Times New Roman" w:eastAsia="Times New Roman" w:hAnsi="Times New Roman" w:cs="Times New Roman"/>
-          <w:b/>
-          <w:bCs/>
-          <w:kern w:val="0"/>
-          <w:sz w:val="54"/>
-          <w:szCs w:val="54"/>
-          <w14:ligatures w14:val="none"/>
-        </w:rPr>
-        <w:t xml:space="preserve">python -m </w:t>
-      </w:r>
-      <w:proofErr w:type="spellStart"/>
-      <w:proofErr w:type="gramStart"/>
-      <w:r>
-        <w:rPr>
-          <w:rFonts w:ascii="Times New Roman" w:eastAsia="Times New Roman" w:hAnsi="Times New Roman" w:cs="Times New Roman"/>
-          <w:b/>
-          <w:bCs/>
-          <w:kern w:val="0"/>
-          <w:sz w:val="54"/>
-          <w:szCs w:val="54"/>
-          <w14:ligatures w14:val="none"/>
-        </w:rPr>
-        <w:t>src.train</w:t>
-      </w:r>
-      <w:proofErr w:type="spellEnd"/>
-      <w:proofErr w:type="gramEnd"/>
-      <w:r>
-        <w:rPr>
-          <w:rFonts w:ascii="Times New Roman" w:eastAsia="Times New Roman" w:hAnsi="Times New Roman" w:cs="Times New Roman"/>
-          <w:b/>
-          <w:bCs/>
-          <w:kern w:val="0"/>
-          <w:sz w:val="54"/>
-          <w:szCs w:val="54"/>
-          <w14:ligatures w14:val="none"/>
-        </w:rPr>
-        <w:t xml:space="preserve"> --csv-path student-mat.csv</w:t>
-      </w:r>
-    </w:p>
-    <w:p>
-      <w:pPr>
-        <w:spacing w:before="100" w:beforeAutospacing="1" w:after="100" w:afterAutospacing="1" w:line="240" w:lineRule="auto"/>
-        <w:rPr>
-          <w:rFonts w:ascii="Times New Roman" w:eastAsia="Times New Roman" w:hAnsi="Times New Roman" w:cs="Times New Roman"/>
-          <w:b/>
-          <w:bCs/>
-          <w:kern w:val="0"/>
-          <w:sz w:val="54"/>
-          <w:szCs w:val="54"/>
-          <w14:ligatures w14:val="none"/>
-        </w:rPr>
-      </w:pPr>
-    </w:p>
-    <w:p>
-      <w:pPr>
-        <w:spacing w:before="100" w:beforeAutospacing="1" w:after="100" w:afterAutospacing="1" w:line="240" w:lineRule="auto"/>
-        <w:rPr>
-          <w:rFonts w:ascii="Times New Roman" w:eastAsia="Times New Roman" w:hAnsi="Times New Roman" w:cs="Times New Roman"/>
-          <w:kern w:val="0"/>
-          <w14:ligatures w14:val="none"/>
-        </w:rPr>
-      </w:pPr>
-    </w:p>
-    <w:p>
-      <w:pPr>
-        <w:spacing w:before="100" w:beforeAutospacing="1" w:after="100" w:afterAutospacing="1" w:line="240" w:lineRule="auto"/>
-        <w:rPr>
-          <w:rFonts w:ascii="Times New Roman" w:eastAsia="Times New Roman" w:hAnsi="Times New Roman" w:cs="Times New Roman"/>
-          <w:kern w:val="0"/>
-          <w14:ligatures w14:val="none"/>
-        </w:rPr>
-      </w:pPr>
-      <w:r>
-        <w:rPr>
-          <w:rFonts w:ascii="Times New Roman" w:eastAsia="Times New Roman" w:hAnsi="Times New Roman" w:cs="Times New Roman"/>
-          <w:kern w:val="0"/>
-          <w14:ligatures w14:val="none"/>
-        </w:rPr>
+          <w:sz w:val="32"/>
+          <w:szCs w:val="32"/>
+          <w14:ligatures w14:val="none"/>
+        </w:rPr>
+      </w:pPr>
+    </w:p>
+    <w:p>
+      <w:pPr>
+        <w:spacing w:before="100" w:beforeAutospacing="1" w:after="100" w:afterAutospacing="1" w:line="240" w:lineRule="auto"/>
+        <w:rPr>
+          <w:rFonts w:ascii="Times New Roman" w:eastAsia="Times New Roman" w:hAnsi="Times New Roman" w:cs="Times New Roman"/>
+          <w:b/>
+          <w:bCs/>
+          <w:kern w:val="0"/>
+          <w:sz w:val="32"/>
+          <w:szCs w:val="32"/>
+          <w14:ligatures w14:val="none"/>
+        </w:rPr>
+      </w:pPr>
+    </w:p>
+    <w:p>
+      <w:pPr>
+        <w:spacing w:before="100" w:beforeAutospacing="1" w:after="100" w:afterAutospacing="1" w:line="240" w:lineRule="auto"/>
+        <w:rPr>
+          <w:rFonts w:ascii="Times New Roman" w:eastAsia="Times New Roman" w:hAnsi="Times New Roman" w:cs="Times New Roman"/>
+          <w:b/>
+          <w:bCs/>
+          <w:kern w:val="0"/>
+          <w:sz w:val="32"/>
+          <w:szCs w:val="32"/>
+          <w14:ligatures w14:val="none"/>
+        </w:rPr>
+      </w:pPr>
+    </w:p>
+    <w:p>
+      <w:pPr>
+        <w:spacing w:before="100" w:beforeAutospacing="1" w:after="100" w:afterAutospacing="1" w:line="240" w:lineRule="auto"/>
+        <w:rPr>
+          <w:rFonts w:ascii="Times New Roman" w:eastAsia="Times New Roman" w:hAnsi="Times New Roman" w:cs="Times New Roman"/>
+          <w:b/>
+          <w:bCs/>
+          <w:kern w:val="0"/>
+          <w:sz w:val="32"/>
+          <w:szCs w:val="32"/>
+          <w14:ligatures w14:val="none"/>
+        </w:rPr>
+      </w:pPr>
+    </w:p>
+    <w:p>
+      <w:pPr>
+        <w:spacing w:before="100" w:beforeAutospacing="1" w:after="100" w:afterAutospacing="1" w:line="240" w:lineRule="auto"/>
+        <w:rPr>
+          <w:rFonts w:ascii="Times New Roman" w:eastAsia="Times New Roman" w:hAnsi="Times New Roman" w:cs="Times New Roman"/>
+          <w:b/>
+          <w:bCs/>
+          <w:kern w:val="0"/>
+          <w:sz w:val="32"/>
+          <w:szCs w:val="32"/>
+          <w14:ligatures w14:val="none"/>
+        </w:rPr>
+      </w:pPr>
+    </w:p>
+    <w:p>
+      <w:pPr>
+        <w:spacing w:before="100" w:beforeAutospacing="1" w:after="100" w:afterAutospacing="1" w:line="240" w:lineRule="auto"/>
+        <w:rPr>
+          <w:rFonts w:ascii="Times New Roman" w:eastAsia="Times New Roman" w:hAnsi="Times New Roman" w:cs="Times New Roman"/>
+          <w:b/>
+          <w:bCs/>
+          <w:kern w:val="0"/>
+          <w:sz w:val="32"/>
+          <w:szCs w:val="32"/>
+          <w14:ligatures w14:val="none"/>
+        </w:rPr>
+      </w:pPr>
+    </w:p>
+    <w:p>
+      <w:pPr>
+        <w:spacing w:before="100" w:beforeAutospacing="1" w:after="100" w:afterAutospacing="1" w:line="240" w:lineRule="auto"/>
+        <w:rPr>
+          <w:rFonts w:ascii="Times New Roman" w:eastAsia="Times New Roman" w:hAnsi="Times New Roman" w:cs="Times New Roman"/>
+          <w:b/>
+          <w:bCs/>
+          <w:kern w:val="0"/>
+          <w:sz w:val="32"/>
+          <w:szCs w:val="32"/>
+          <w14:ligatures w14:val="none"/>
+        </w:rPr>
+      </w:pPr>
+    </w:p>
+    <w:p>
+      <w:pPr>
+        <w:spacing w:before="100" w:beforeAutospacing="1" w:after="100" w:afterAutospacing="1" w:line="240" w:lineRule="auto"/>
+        <w:rPr>
+          <w:rFonts w:ascii="Times New Roman" w:eastAsia="Times New Roman" w:hAnsi="Times New Roman" w:cs="Times New Roman"/>
+          <w:kern w:val="0"/>
+          <w14:ligatures w14:val="none"/>
+        </w:rPr>
+      </w:pPr>
+      <w:r>
+        <w:rPr>
+          <w:rFonts w:ascii="Times New Roman" w:eastAsia="Times New Roman" w:hAnsi="Times New Roman" w:cs="Times New Roman"/>
+          <w:kern w:val="0"/>
+          <w14:ligatures w14:val="none"/>
+        </w:rPr>
+        <w:lastRenderedPageBreak/>
         <w:t>From the root of your repository, run this in your shell or PowerShell:</w:t>
       </w:r>
     </w:p>
@@ -977,7 +1268,6 @@
           <w:szCs w:val="20"/>
           <w14:ligatures w14:val="none"/>
         </w:rPr>
-        <w:lastRenderedPageBreak/>
         <w:t>conda</w:t>
       </w:r>
       <w:proofErr w:type="spellEnd"/>
@@ -1180,7 +1470,7 @@
     </w:p>
     <w:p/>
     <w:sectPr>
-      <w:pgSz w:w="12240" w:h="15840"/>
+      <w:pgSz w:w="11906" w:h="16838" w:code="9"/>
       <w:pgMar w:top="1440" w:right="1440" w:bottom="1440" w:left="1440" w:header="720" w:footer="720" w:gutter="0"/>
       <w:cols w:space="720"/>
       <w:docGrid w:linePitch="360"/>

--- a/commandss.docx
+++ b/commandss.docx
@@ -8,13 +8,15 @@
         <w:jc w:val="center"/>
         <w:rPr>
           <w:rFonts w:ascii="Times New Roman" w:eastAsia="Times New Roman" w:hAnsi="Times New Roman" w:cs="Times New Roman"/>
-          <w:kern w:val="0"/>
-          <w14:ligatures w14:val="none"/>
-        </w:rPr>
-      </w:pPr>
-      <w:r>
-        <w:rPr>
-          <w:rFonts w:ascii="Times New Roman" w:eastAsia="Times New Roman" w:hAnsi="Times New Roman" w:cs="Times New Roman"/>
+          <w:color w:val="EE0000"/>
+          <w:kern w:val="0"/>
+          <w14:ligatures w14:val="none"/>
+        </w:rPr>
+      </w:pPr>
+      <w:r>
+        <w:rPr>
+          <w:rFonts w:ascii="Times New Roman" w:eastAsia="Times New Roman" w:hAnsi="Times New Roman" w:cs="Times New Roman"/>
+          <w:color w:val="EE0000"/>
           <w:kern w:val="0"/>
           <w14:ligatures w14:val="none"/>
         </w:rPr>
@@ -243,13 +245,15 @@
         <w:jc w:val="center"/>
         <w:rPr>
           <w:rFonts w:ascii="Times New Roman" w:eastAsia="Times New Roman" w:hAnsi="Times New Roman" w:cs="Times New Roman"/>
-          <w:kern w:val="0"/>
-          <w14:ligatures w14:val="none"/>
-        </w:rPr>
-      </w:pPr>
-      <w:r>
-        <w:rPr>
-          <w:rFonts w:ascii="Times New Roman" w:eastAsia="Times New Roman" w:hAnsi="Times New Roman" w:cs="Times New Roman"/>
+          <w:color w:val="EE0000"/>
+          <w:kern w:val="0"/>
+          <w14:ligatures w14:val="none"/>
+        </w:rPr>
+      </w:pPr>
+      <w:r>
+        <w:rPr>
+          <w:rFonts w:ascii="Times New Roman" w:eastAsia="Times New Roman" w:hAnsi="Times New Roman" w:cs="Times New Roman"/>
+          <w:color w:val="EE0000"/>
           <w:kern w:val="0"/>
           <w14:ligatures w14:val="none"/>
         </w:rPr>
@@ -475,27 +479,56 @@
     <w:p>
       <w:pPr>
         <w:spacing w:before="100" w:beforeAutospacing="1" w:after="100" w:afterAutospacing="1" w:line="240" w:lineRule="auto"/>
-        <w:rPr>
-          <w:rFonts w:ascii="Times New Roman" w:eastAsia="Times New Roman" w:hAnsi="Times New Roman" w:cs="Times New Roman"/>
-          <w:b/>
-          <w:bCs/>
-          <w:kern w:val="0"/>
-          <w:sz w:val="32"/>
-          <w:szCs w:val="32"/>
-          <w14:ligatures w14:val="none"/>
-        </w:rPr>
-      </w:pPr>
-      <w:r>
-        <w:rPr>
-          <w:rFonts w:ascii="Times New Roman" w:eastAsia="Times New Roman" w:hAnsi="Times New Roman" w:cs="Times New Roman"/>
-          <w:b/>
-          <w:bCs/>
+        <w:jc w:val="center"/>
+        <w:rPr>
+          <w:rFonts w:ascii="Times New Roman" w:eastAsia="Times New Roman" w:hAnsi="Times New Roman" w:cs="Times New Roman"/>
+          <w:b/>
+          <w:bCs/>
+          <w:color w:val="EE0000"/>
+          <w:kern w:val="0"/>
+          <w:sz w:val="32"/>
+          <w:szCs w:val="32"/>
+          <w14:ligatures w14:val="none"/>
+        </w:rPr>
+      </w:pPr>
+      <w:r>
+        <w:rPr>
+          <w:rFonts w:ascii="Times New Roman" w:eastAsia="Times New Roman" w:hAnsi="Times New Roman" w:cs="Times New Roman"/>
+          <w:b/>
+          <w:bCs/>
+          <w:color w:val="EE0000"/>
           <w:kern w:val="0"/>
           <w:sz w:val="32"/>
           <w:szCs w:val="32"/>
           <w14:ligatures w14:val="none"/>
         </w:rPr>
         <w:lastRenderedPageBreak/>
+        <w:t># Generate EDA plots</w:t>
+      </w:r>
+    </w:p>
+    <w:p>
+      <w:pPr>
+        <w:spacing w:before="100" w:beforeAutospacing="1" w:after="100" w:afterAutospacing="1" w:line="240" w:lineRule="auto"/>
+        <w:rPr>
+          <w:rFonts w:ascii="Times New Roman" w:eastAsia="Times New Roman" w:hAnsi="Times New Roman" w:cs="Times New Roman"/>
+          <w:b/>
+          <w:bCs/>
+          <w:kern w:val="0"/>
+          <w:sz w:val="32"/>
+          <w:szCs w:val="32"/>
+          <w14:ligatures w14:val="none"/>
+        </w:rPr>
+      </w:pPr>
+      <w:r>
+        <w:rPr>
+          <w:rFonts w:ascii="Times New Roman" w:eastAsia="Times New Roman" w:hAnsi="Times New Roman" w:cs="Times New Roman"/>
+          <w:b/>
+          <w:bCs/>
+          <w:kern w:val="0"/>
+          <w:sz w:val="32"/>
+          <w:szCs w:val="32"/>
+          <w14:ligatures w14:val="none"/>
+        </w:rPr>
         <w:t xml:space="preserve">python -m </w:t>
       </w:r>
       <w:proofErr w:type="spellStart"/>
@@ -509,9 +542,66 @@
           <w:szCs w:val="32"/>
           <w14:ligatures w14:val="none"/>
         </w:rPr>
+        <w:t>src.eda</w:t>
+      </w:r>
+      <w:proofErr w:type="spellEnd"/>
+    </w:p>
+    <w:p>
+      <w:pPr>
+        <w:spacing w:before="100" w:beforeAutospacing="1" w:after="100" w:afterAutospacing="1" w:line="240" w:lineRule="auto"/>
+        <w:rPr>
+          <w:rFonts w:ascii="Times New Roman" w:eastAsia="Times New Roman" w:hAnsi="Times New Roman" w:cs="Times New Roman"/>
+          <w:b/>
+          <w:bCs/>
+          <w:kern w:val="0"/>
+          <w:sz w:val="32"/>
+          <w:szCs w:val="32"/>
+          <w14:ligatures w14:val="none"/>
+        </w:rPr>
+      </w:pPr>
+    </w:p>
+    <w:p>
+      <w:pPr>
+        <w:spacing w:before="100" w:beforeAutospacing="1" w:after="100" w:afterAutospacing="1" w:line="240" w:lineRule="auto"/>
+        <w:jc w:val="center"/>
+        <w:rPr>
+          <w:rFonts w:ascii="Times New Roman" w:eastAsia="Times New Roman" w:hAnsi="Times New Roman" w:cs="Times New Roman"/>
+          <w:b/>
+          <w:bCs/>
+          <w:kern w:val="0"/>
+          <w:sz w:val="32"/>
+          <w:szCs w:val="32"/>
+          <w14:ligatures w14:val="none"/>
+        </w:rPr>
+      </w:pPr>
+      <w:r>
+        <w:rPr>
+          <w:rFonts w:ascii="Times New Roman" w:eastAsia="Times New Roman" w:hAnsi="Times New Roman" w:cs="Times New Roman"/>
+          <w:b/>
+          <w:bCs/>
+          <w:kern w:val="0"/>
+          <w:sz w:val="32"/>
+          <w:szCs w:val="32"/>
+          <w14:ligatures w14:val="none"/>
+        </w:rPr>
+        <w:t xml:space="preserve">python -m </w:t>
+      </w:r>
+      <w:proofErr w:type="spellStart"/>
+      <w:proofErr w:type="gramStart"/>
+      <w:r>
+        <w:rPr>
+          <w:rFonts w:ascii="Times New Roman" w:eastAsia="Times New Roman" w:hAnsi="Times New Roman" w:cs="Times New Roman"/>
+          <w:b/>
+          <w:bCs/>
+          <w:kern w:val="0"/>
+          <w:sz w:val="32"/>
+          <w:szCs w:val="32"/>
+          <w14:ligatures w14:val="none"/>
+        </w:rPr>
         <w:t>src.train</w:t>
       </w:r>
       <w:proofErr w:type="spellEnd"/>
+      <w:proofErr w:type="gramEnd"/>
       <w:r>
         <w:rPr>
           <w:rFonts w:ascii="Times New Roman" w:eastAsia="Times New Roman" w:hAnsi="Times New Roman" w:cs="Times New Roman"/>
@@ -538,6 +628,49 @@
           <w14:ligatures w14:val="none"/>
         </w:rPr>
       </w:pPr>
+    </w:p>
+    <w:p>
+      <w:pPr>
+        <w:spacing w:before="100" w:beforeAutospacing="1" w:after="100" w:afterAutospacing="1" w:line="240" w:lineRule="auto"/>
+        <w:jc w:val="center"/>
+        <w:rPr>
+          <w:rFonts w:ascii="Times New Roman" w:eastAsia="Times New Roman" w:hAnsi="Times New Roman" w:cs="Times New Roman"/>
+          <w:b/>
+          <w:bCs/>
+          <w:color w:val="EE0000"/>
+          <w:kern w:val="0"/>
+          <w:sz w:val="32"/>
+          <w:szCs w:val="32"/>
+          <w14:ligatures w14:val="none"/>
+        </w:rPr>
+      </w:pPr>
+      <w:r>
+        <w:rPr>
+          <w:rFonts w:ascii="Times New Roman" w:eastAsia="Times New Roman" w:hAnsi="Times New Roman" w:cs="Times New Roman"/>
+          <w:b/>
+          <w:bCs/>
+          <w:color w:val="EE0000"/>
+          <w:kern w:val="0"/>
+          <w:sz w:val="32"/>
+          <w:szCs w:val="32"/>
+          <w14:ligatures w14:val="none"/>
+        </w:rPr>
+        <w:t># Generate model performance metrics and explanations</w:t>
+      </w:r>
+    </w:p>
+    <w:p>
+      <w:pPr>
+        <w:spacing w:before="100" w:beforeAutospacing="1" w:after="100" w:afterAutospacing="1" w:line="240" w:lineRule="auto"/>
+        <w:rPr>
+          <w:rFonts w:ascii="Times New Roman" w:eastAsia="Times New Roman" w:hAnsi="Times New Roman" w:cs="Times New Roman"/>
+          <w:b/>
+          <w:bCs/>
+          <w:kern w:val="0"/>
+          <w:sz w:val="32"/>
+          <w:szCs w:val="32"/>
+          <w14:ligatures w14:val="none"/>
+        </w:rPr>
+      </w:pPr>
       <w:r>
         <w:rPr>
           <w:rFonts w:ascii="Times New Roman" w:eastAsia="Times New Roman" w:hAnsi="Times New Roman" w:cs="Times New Roman"/>
@@ -551,19 +684,88 @@
         <w:t xml:space="preserve">python -m </w:t>
       </w:r>
       <w:proofErr w:type="spellStart"/>
-      <w:r>
-        <w:rPr>
-          <w:rFonts w:ascii="Times New Roman" w:eastAsia="Times New Roman" w:hAnsi="Times New Roman" w:cs="Times New Roman"/>
-          <w:b/>
-          <w:bCs/>
-          <w:kern w:val="0"/>
-          <w:sz w:val="32"/>
-          <w:szCs w:val="32"/>
-          <w14:ligatures w14:val="none"/>
-        </w:rPr>
-        <w:t>src.nested_cv</w:t>
+      <w:proofErr w:type="gramStart"/>
+      <w:r>
+        <w:rPr>
+          <w:rFonts w:ascii="Times New Roman" w:eastAsia="Times New Roman" w:hAnsi="Times New Roman" w:cs="Times New Roman"/>
+          <w:b/>
+          <w:bCs/>
+          <w:kern w:val="0"/>
+          <w:sz w:val="32"/>
+          <w:szCs w:val="32"/>
+          <w14:ligatures w14:val="none"/>
+        </w:rPr>
+        <w:t>src.train</w:t>
       </w:r>
       <w:proofErr w:type="spellEnd"/>
+      <w:proofErr w:type="gramEnd"/>
+      <w:r>
+        <w:rPr>
+          <w:rFonts w:ascii="Times New Roman" w:eastAsia="Times New Roman" w:hAnsi="Times New Roman" w:cs="Times New Roman"/>
+          <w:b/>
+          <w:bCs/>
+          <w:kern w:val="0"/>
+          <w:sz w:val="32"/>
+          <w:szCs w:val="32"/>
+          <w14:ligatures w14:val="none"/>
+        </w:rPr>
+        <w:t xml:space="preserve"> --csv-path student-mat.csv --model-type </w:t>
+      </w:r>
+      <w:proofErr w:type="spellStart"/>
+      <w:r>
+        <w:rPr>
+          <w:rFonts w:ascii="Times New Roman" w:eastAsia="Times New Roman" w:hAnsi="Times New Roman" w:cs="Times New Roman"/>
+          <w:b/>
+          <w:bCs/>
+          <w:kern w:val="0"/>
+          <w:sz w:val="32"/>
+          <w:szCs w:val="32"/>
+          <w14:ligatures w14:val="none"/>
+        </w:rPr>
+        <w:t>random_forest</w:t>
+      </w:r>
+      <w:proofErr w:type="spellEnd"/>
+      <w:r>
+        <w:rPr>
+          <w:rFonts w:ascii="Times New Roman" w:eastAsia="Times New Roman" w:hAnsi="Times New Roman" w:cs="Times New Roman"/>
+          <w:b/>
+          <w:bCs/>
+          <w:kern w:val="0"/>
+          <w:sz w:val="32"/>
+          <w:szCs w:val="32"/>
+          <w14:ligatures w14:val="none"/>
+        </w:rPr>
+        <w:t xml:space="preserve"> --param-grid default</w:t>
+      </w:r>
+    </w:p>
+    <w:p>
+      <w:pPr>
+        <w:spacing w:before="100" w:beforeAutospacing="1" w:after="100" w:afterAutospacing="1" w:line="240" w:lineRule="auto"/>
+        <w:jc w:val="center"/>
+        <w:rPr>
+          <w:rFonts w:ascii="Times New Roman" w:eastAsia="Times New Roman" w:hAnsi="Times New Roman" w:cs="Times New Roman"/>
+          <w:b/>
+          <w:bCs/>
+          <w:color w:val="EE0000"/>
+          <w:kern w:val="0"/>
+          <w:sz w:val="32"/>
+          <w:szCs w:val="32"/>
+          <w14:ligatures w14:val="none"/>
+        </w:rPr>
+      </w:pPr>
+      <w:r>
+        <w:rPr>
+          <w:rFonts w:ascii="Times New Roman" w:eastAsia="Times New Roman" w:hAnsi="Times New Roman" w:cs="Times New Roman"/>
+          <w:b/>
+          <w:bCs/>
+          <w:color w:val="EE0000"/>
+          <w:kern w:val="0"/>
+          <w:sz w:val="32"/>
+          <w:szCs w:val="32"/>
+          <w14:ligatures w14:val="none"/>
+        </w:rPr>
+        <w:t># Generate fairness metrics</w:t>
+      </w:r>
     </w:p>
     <w:p>
       <w:pPr>
@@ -591,6 +793,7 @@
         <w:t xml:space="preserve">python -m </w:t>
       </w:r>
       <w:proofErr w:type="spellStart"/>
+      <w:proofErr w:type="gramStart"/>
       <w:r>
         <w:rPr>
           <w:rFonts w:ascii="Times New Roman" w:eastAsia="Times New Roman" w:hAnsi="Times New Roman" w:cs="Times New Roman"/>
@@ -604,43 +807,47 @@
         <w:t>src.train</w:t>
       </w:r>
       <w:proofErr w:type="spellEnd"/>
-      <w:r>
-        <w:rPr>
-          <w:rFonts w:ascii="Times New Roman" w:eastAsia="Times New Roman" w:hAnsi="Times New Roman" w:cs="Times New Roman"/>
-          <w:b/>
-          <w:bCs/>
-          <w:kern w:val="0"/>
-          <w:sz w:val="32"/>
-          <w:szCs w:val="32"/>
-          <w14:ligatures w14:val="none"/>
-        </w:rPr>
-        <w:t xml:space="preserve"> --csv-path student-mat.csv</w:t>
-      </w:r>
-    </w:p>
-    <w:p>
-      <w:pPr>
-        <w:spacing w:before="100" w:beforeAutospacing="1" w:after="100" w:afterAutospacing="1" w:line="240" w:lineRule="auto"/>
-        <w:rPr>
-          <w:rFonts w:ascii="Times New Roman" w:eastAsia="Times New Roman" w:hAnsi="Times New Roman" w:cs="Times New Roman"/>
-          <w:b/>
-          <w:bCs/>
-          <w:kern w:val="0"/>
-          <w:sz w:val="32"/>
-          <w:szCs w:val="32"/>
-          <w14:ligatures w14:val="none"/>
-        </w:rPr>
-      </w:pPr>
-      <w:r>
-        <w:rPr>
-          <w:rFonts w:ascii="Times New Roman" w:eastAsia="Times New Roman" w:hAnsi="Times New Roman" w:cs="Times New Roman"/>
-          <w:b/>
-          <w:bCs/>
-          <w:kern w:val="0"/>
-          <w:sz w:val="32"/>
-          <w:szCs w:val="32"/>
-          <w14:ligatures w14:val="none"/>
-        </w:rPr>
-        <w:t># Generate EDA plots</w:t>
+      <w:proofErr w:type="gramEnd"/>
+      <w:r>
+        <w:rPr>
+          <w:rFonts w:ascii="Times New Roman" w:eastAsia="Times New Roman" w:hAnsi="Times New Roman" w:cs="Times New Roman"/>
+          <w:b/>
+          <w:bCs/>
+          <w:kern w:val="0"/>
+          <w:sz w:val="32"/>
+          <w:szCs w:val="32"/>
+          <w14:ligatures w14:val="none"/>
+        </w:rPr>
+        <w:t xml:space="preserve"> --csv-path student-mat.csv --group-cols sex</w:t>
+      </w:r>
+    </w:p>
+    <w:p>
+      <w:pPr>
+        <w:spacing w:before="100" w:beforeAutospacing="1" w:after="100" w:afterAutospacing="1" w:line="240" w:lineRule="auto"/>
+        <w:jc w:val="center"/>
+        <w:rPr>
+          <w:rFonts w:ascii="Times New Roman" w:eastAsia="Times New Roman" w:hAnsi="Times New Roman" w:cs="Times New Roman"/>
+          <w:b/>
+          <w:bCs/>
+          <w:color w:val="EE0000"/>
+          <w:kern w:val="0"/>
+          <w:sz w:val="32"/>
+          <w:szCs w:val="32"/>
+          <w14:ligatures w14:val="none"/>
+        </w:rPr>
+      </w:pPr>
+      <w:r>
+        <w:rPr>
+          <w:rFonts w:ascii="Times New Roman" w:eastAsia="Times New Roman" w:hAnsi="Times New Roman" w:cs="Times New Roman"/>
+          <w:b/>
+          <w:bCs/>
+          <w:color w:val="EE0000"/>
+          <w:kern w:val="0"/>
+          <w:sz w:val="32"/>
+          <w:szCs w:val="32"/>
+          <w14:ligatures w14:val="none"/>
+        </w:rPr>
+        <w:t># Generate nested CV results</w:t>
       </w:r>
     </w:p>
     <w:p>
@@ -669,44 +876,61 @@
         <w:t xml:space="preserve">python -m </w:t>
       </w:r>
       <w:proofErr w:type="spellStart"/>
-      <w:r>
-        <w:rPr>
-          <w:rFonts w:ascii="Times New Roman" w:eastAsia="Times New Roman" w:hAnsi="Times New Roman" w:cs="Times New Roman"/>
-          <w:b/>
-          <w:bCs/>
-          <w:kern w:val="0"/>
-          <w:sz w:val="32"/>
-          <w:szCs w:val="32"/>
-          <w14:ligatures w14:val="none"/>
-        </w:rPr>
-        <w:t>src.eda</w:t>
+      <w:proofErr w:type="gramStart"/>
+      <w:r>
+        <w:rPr>
+          <w:rFonts w:ascii="Times New Roman" w:eastAsia="Times New Roman" w:hAnsi="Times New Roman" w:cs="Times New Roman"/>
+          <w:b/>
+          <w:bCs/>
+          <w:kern w:val="0"/>
+          <w:sz w:val="32"/>
+          <w:szCs w:val="32"/>
+          <w14:ligatures w14:val="none"/>
+        </w:rPr>
+        <w:t>src.nested</w:t>
+      </w:r>
+      <w:proofErr w:type="gramEnd"/>
+      <w:r>
+        <w:rPr>
+          <w:rFonts w:ascii="Times New Roman" w:eastAsia="Times New Roman" w:hAnsi="Times New Roman" w:cs="Times New Roman"/>
+          <w:b/>
+          <w:bCs/>
+          <w:kern w:val="0"/>
+          <w:sz w:val="32"/>
+          <w:szCs w:val="32"/>
+          <w14:ligatures w14:val="none"/>
+        </w:rPr>
+        <w:t>_cv</w:t>
       </w:r>
       <w:proofErr w:type="spellEnd"/>
     </w:p>
     <w:p>
       <w:pPr>
         <w:spacing w:before="100" w:beforeAutospacing="1" w:after="100" w:afterAutospacing="1" w:line="240" w:lineRule="auto"/>
-        <w:rPr>
-          <w:rFonts w:ascii="Times New Roman" w:eastAsia="Times New Roman" w:hAnsi="Times New Roman" w:cs="Times New Roman"/>
-          <w:b/>
-          <w:bCs/>
-          <w:kern w:val="0"/>
-          <w:sz w:val="32"/>
-          <w:szCs w:val="32"/>
-          <w14:ligatures w14:val="none"/>
-        </w:rPr>
-      </w:pPr>
-      <w:r>
-        <w:rPr>
-          <w:rFonts w:ascii="Times New Roman" w:eastAsia="Times New Roman" w:hAnsi="Times New Roman" w:cs="Times New Roman"/>
-          <w:b/>
-          <w:bCs/>
-          <w:kern w:val="0"/>
-          <w:sz w:val="32"/>
-          <w:szCs w:val="32"/>
-          <w14:ligatures w14:val="none"/>
-        </w:rPr>
-        <w:t># Generate model performance metrics and explanations</w:t>
+        <w:jc w:val="center"/>
+        <w:rPr>
+          <w:rFonts w:ascii="Times New Roman" w:eastAsia="Times New Roman" w:hAnsi="Times New Roman" w:cs="Times New Roman"/>
+          <w:b/>
+          <w:bCs/>
+          <w:color w:val="EE0000"/>
+          <w:kern w:val="0"/>
+          <w:sz w:val="32"/>
+          <w:szCs w:val="32"/>
+          <w14:ligatures w14:val="none"/>
+        </w:rPr>
+      </w:pPr>
+      <w:r>
+        <w:rPr>
+          <w:rFonts w:ascii="Times New Roman" w:eastAsia="Times New Roman" w:hAnsi="Times New Roman" w:cs="Times New Roman"/>
+          <w:b/>
+          <w:bCs/>
+          <w:color w:val="EE0000"/>
+          <w:kern w:val="0"/>
+          <w:sz w:val="32"/>
+          <w:szCs w:val="32"/>
+          <w14:ligatures w14:val="none"/>
+        </w:rPr>
+        <w:t># Generate concept importance</w:t>
       </w:r>
     </w:p>
     <w:p>
@@ -735,31 +959,77 @@
         <w:t xml:space="preserve">python -m </w:t>
       </w:r>
       <w:proofErr w:type="spellStart"/>
-      <w:r>
-        <w:rPr>
-          <w:rFonts w:ascii="Times New Roman" w:eastAsia="Times New Roman" w:hAnsi="Times New Roman" w:cs="Times New Roman"/>
-          <w:b/>
-          <w:bCs/>
-          <w:kern w:val="0"/>
-          <w:sz w:val="32"/>
-          <w:szCs w:val="32"/>
-          <w14:ligatures w14:val="none"/>
-        </w:rPr>
-        <w:t>src.train</w:t>
+      <w:proofErr w:type="gramStart"/>
+      <w:r>
+        <w:rPr>
+          <w:rFonts w:ascii="Times New Roman" w:eastAsia="Times New Roman" w:hAnsi="Times New Roman" w:cs="Times New Roman"/>
+          <w:b/>
+          <w:bCs/>
+          <w:kern w:val="0"/>
+          <w:sz w:val="32"/>
+          <w:szCs w:val="32"/>
+          <w14:ligatures w14:val="none"/>
+        </w:rPr>
+        <w:t>src.concepts</w:t>
       </w:r>
       <w:proofErr w:type="spellEnd"/>
-      <w:r>
-        <w:rPr>
-          <w:rFonts w:ascii="Times New Roman" w:eastAsia="Times New Roman" w:hAnsi="Times New Roman" w:cs="Times New Roman"/>
-          <w:b/>
-          <w:bCs/>
-          <w:kern w:val="0"/>
-          <w:sz w:val="32"/>
-          <w:szCs w:val="32"/>
-          <w14:ligatures w14:val="none"/>
-        </w:rPr>
-        <w:t xml:space="preserve"> --csv-path student-mat.csv --model-type </w:t>
-      </w:r>
+      <w:proofErr w:type="gramEnd"/>
+    </w:p>
+    <w:p>
+      <w:pPr>
+        <w:spacing w:before="100" w:beforeAutospacing="1" w:after="100" w:afterAutospacing="1" w:line="240" w:lineRule="auto"/>
+        <w:jc w:val="center"/>
+        <w:rPr>
+          <w:rFonts w:ascii="Times New Roman" w:eastAsia="Times New Roman" w:hAnsi="Times New Roman" w:cs="Times New Roman"/>
+          <w:b/>
+          <w:bCs/>
+          <w:color w:val="EE0000"/>
+          <w:kern w:val="0"/>
+          <w:sz w:val="32"/>
+          <w:szCs w:val="32"/>
+          <w14:ligatures w14:val="none"/>
+        </w:rPr>
+      </w:pPr>
+      <w:r>
+        <w:rPr>
+          <w:rFonts w:ascii="Times New Roman" w:eastAsia="Times New Roman" w:hAnsi="Times New Roman" w:cs="Times New Roman"/>
+          <w:b/>
+          <w:bCs/>
+          <w:color w:val="EE0000"/>
+          <w:kern w:val="0"/>
+          <w:sz w:val="32"/>
+          <w:szCs w:val="32"/>
+          <w14:ligatures w14:val="none"/>
+        </w:rPr>
+        <w:t xml:space="preserve"># </w:t>
+      </w:r>
+      <w:r>
+        <w:rPr>
+          <w:rFonts w:ascii="Times New Roman" w:eastAsia="Times New Roman" w:hAnsi="Times New Roman" w:cs="Times New Roman"/>
+          <w:b/>
+          <w:bCs/>
+          <w:color w:val="EE0000"/>
+          <w:kern w:val="0"/>
+          <w:sz w:val="32"/>
+          <w:szCs w:val="32"/>
+          <w14:ligatures w14:val="none"/>
+        </w:rPr>
+        <w:t>Run Dashboard</w:t>
+      </w:r>
+    </w:p>
+    <w:p>
+      <w:pPr>
+        <w:spacing w:before="100" w:beforeAutospacing="1" w:after="100" w:afterAutospacing="1" w:line="240" w:lineRule="auto"/>
+        <w:rPr>
+          <w:rFonts w:ascii="Times New Roman" w:eastAsia="Times New Roman" w:hAnsi="Times New Roman" w:cs="Times New Roman"/>
+          <w:b/>
+          <w:bCs/>
+          <w:kern w:val="0"/>
+          <w:sz w:val="32"/>
+          <w:szCs w:val="32"/>
+          <w14:ligatures w14:val="none"/>
+        </w:rPr>
+      </w:pPr>
       <w:proofErr w:type="spellStart"/>
       <w:r>
         <w:rPr>
@@ -771,7 +1041,7 @@
           <w:szCs w:val="32"/>
           <w14:ligatures w14:val="none"/>
         </w:rPr>
-        <w:t>random_forest</w:t>
+        <w:t>streamlit</w:t>
       </w:r>
       <w:proofErr w:type="spellEnd"/>
       <w:r>
@@ -784,353 +1054,201 @@
           <w:szCs w:val="32"/>
           <w14:ligatures w14:val="none"/>
         </w:rPr>
-        <w:t xml:space="preserve"> --param-grid default</w:t>
-      </w:r>
-    </w:p>
-    <w:p>
-      <w:pPr>
-        <w:spacing w:before="100" w:beforeAutospacing="1" w:after="100" w:afterAutospacing="1" w:line="240" w:lineRule="auto"/>
-        <w:rPr>
-          <w:rFonts w:ascii="Times New Roman" w:eastAsia="Times New Roman" w:hAnsi="Times New Roman" w:cs="Times New Roman"/>
-          <w:b/>
-          <w:bCs/>
-          <w:kern w:val="0"/>
-          <w:sz w:val="32"/>
-          <w:szCs w:val="32"/>
-          <w14:ligatures w14:val="none"/>
-        </w:rPr>
-      </w:pPr>
-      <w:r>
-        <w:rPr>
-          <w:rFonts w:ascii="Times New Roman" w:eastAsia="Times New Roman" w:hAnsi="Times New Roman" w:cs="Times New Roman"/>
-          <w:b/>
-          <w:bCs/>
-          <w:kern w:val="0"/>
-          <w:sz w:val="32"/>
-          <w:szCs w:val="32"/>
-          <w14:ligatures w14:val="none"/>
-        </w:rPr>
-        <w:t># Generate fairness metrics</w:t>
-      </w:r>
-    </w:p>
-    <w:p>
-      <w:pPr>
-        <w:spacing w:before="100" w:beforeAutospacing="1" w:after="100" w:afterAutospacing="1" w:line="240" w:lineRule="auto"/>
-        <w:rPr>
-          <w:rFonts w:ascii="Times New Roman" w:eastAsia="Times New Roman" w:hAnsi="Times New Roman" w:cs="Times New Roman"/>
-          <w:b/>
-          <w:bCs/>
-          <w:kern w:val="0"/>
-          <w:sz w:val="32"/>
-          <w:szCs w:val="32"/>
-          <w14:ligatures w14:val="none"/>
-        </w:rPr>
-      </w:pPr>
-      <w:r>
-        <w:rPr>
-          <w:rFonts w:ascii="Times New Roman" w:eastAsia="Times New Roman" w:hAnsi="Times New Roman" w:cs="Times New Roman"/>
-          <w:b/>
-          <w:bCs/>
-          <w:kern w:val="0"/>
-          <w:sz w:val="32"/>
-          <w:szCs w:val="32"/>
-          <w14:ligatures w14:val="none"/>
-        </w:rPr>
-        <w:t xml:space="preserve">python -m </w:t>
+        <w:t xml:space="preserve"> run dashboard.py</w:t>
+      </w:r>
+    </w:p>
+    <w:p>
+      <w:pPr>
+        <w:spacing w:before="100" w:beforeAutospacing="1" w:after="100" w:afterAutospacing="1" w:line="240" w:lineRule="auto"/>
+        <w:rPr>
+          <w:rFonts w:ascii="Times New Roman" w:eastAsia="Times New Roman" w:hAnsi="Times New Roman" w:cs="Times New Roman"/>
+          <w:b/>
+          <w:bCs/>
+          <w:kern w:val="0"/>
+          <w:sz w:val="32"/>
+          <w:szCs w:val="32"/>
+          <w14:ligatures w14:val="none"/>
+        </w:rPr>
+      </w:pPr>
+    </w:p>
+    <w:p>
+      <w:pPr>
+        <w:spacing w:before="100" w:beforeAutospacing="1" w:after="100" w:afterAutospacing="1" w:line="240" w:lineRule="auto"/>
+        <w:rPr>
+          <w:rFonts w:ascii="Times New Roman" w:eastAsia="Times New Roman" w:hAnsi="Times New Roman" w:cs="Times New Roman"/>
+          <w:b/>
+          <w:bCs/>
+          <w:kern w:val="0"/>
+          <w:sz w:val="32"/>
+          <w:szCs w:val="32"/>
+          <w14:ligatures w14:val="none"/>
+        </w:rPr>
+      </w:pPr>
+    </w:p>
+    <w:p>
+      <w:pPr>
+        <w:spacing w:before="100" w:beforeAutospacing="1" w:after="100" w:afterAutospacing="1" w:line="240" w:lineRule="auto"/>
+        <w:rPr>
+          <w:rFonts w:ascii="Times New Roman" w:eastAsia="Times New Roman" w:hAnsi="Times New Roman" w:cs="Times New Roman"/>
+          <w:b/>
+          <w:bCs/>
+          <w:kern w:val="0"/>
+          <w:sz w:val="32"/>
+          <w:szCs w:val="32"/>
+          <w14:ligatures w14:val="none"/>
+        </w:rPr>
+      </w:pPr>
+    </w:p>
+    <w:p>
+      <w:pPr>
+        <w:tabs>
+          <w:tab w:val="left" w:pos="916"/>
+          <w:tab w:val="left" w:pos="1832"/>
+          <w:tab w:val="left" w:pos="2748"/>
+          <w:tab w:val="left" w:pos="3664"/>
+          <w:tab w:val="left" w:pos="4580"/>
+          <w:tab w:val="left" w:pos="5496"/>
+          <w:tab w:val="left" w:pos="6412"/>
+          <w:tab w:val="left" w:pos="7328"/>
+          <w:tab w:val="left" w:pos="8244"/>
+          <w:tab w:val="left" w:pos="9160"/>
+          <w:tab w:val="left" w:pos="10076"/>
+          <w:tab w:val="left" w:pos="10992"/>
+          <w:tab w:val="left" w:pos="11908"/>
+          <w:tab w:val="left" w:pos="12824"/>
+          <w:tab w:val="left" w:pos="13740"/>
+          <w:tab w:val="left" w:pos="14656"/>
+        </w:tabs>
+        <w:spacing w:after="0" w:line="240" w:lineRule="auto"/>
+        <w:rPr>
+          <w:rFonts w:ascii="Courier New" w:eastAsia="Times New Roman" w:hAnsi="Courier New" w:cs="Courier New"/>
+          <w:kern w:val="0"/>
+          <w:sz w:val="34"/>
+          <w:szCs w:val="34"/>
+          <w14:ligatures w14:val="none"/>
+        </w:rPr>
+      </w:pPr>
+      <w:proofErr w:type="gramStart"/>
+      <w:r>
+        <w:rPr>
+          <w:rFonts w:ascii="Courier New" w:eastAsia="Times New Roman" w:hAnsi="Courier New" w:cs="Courier New"/>
+          <w:kern w:val="0"/>
+          <w:sz w:val="34"/>
+          <w:szCs w:val="34"/>
+          <w14:ligatures w14:val="none"/>
+        </w:rPr>
+        <w:t>pip</w:t>
+      </w:r>
+      <w:proofErr w:type="gramEnd"/>
+      <w:r>
+        <w:rPr>
+          <w:rFonts w:ascii="Courier New" w:eastAsia="Times New Roman" w:hAnsi="Courier New" w:cs="Courier New"/>
+          <w:kern w:val="0"/>
+          <w:sz w:val="34"/>
+          <w:szCs w:val="34"/>
+          <w14:ligatures w14:val="none"/>
+        </w:rPr>
+        <w:t xml:space="preserve"> install </w:t>
       </w:r>
       <w:proofErr w:type="spellStart"/>
       <w:r>
         <w:rPr>
-          <w:rFonts w:ascii="Times New Roman" w:eastAsia="Times New Roman" w:hAnsi="Times New Roman" w:cs="Times New Roman"/>
-          <w:b/>
-          <w:bCs/>
-          <w:kern w:val="0"/>
-          <w:sz w:val="32"/>
-          <w:szCs w:val="32"/>
-          <w14:ligatures w14:val="none"/>
-        </w:rPr>
-        <w:t>src.train</w:t>
+          <w:rFonts w:ascii="Courier New" w:eastAsia="Times New Roman" w:hAnsi="Courier New" w:cs="Courier New"/>
+          <w:kern w:val="0"/>
+          <w:sz w:val="34"/>
+          <w:szCs w:val="34"/>
+          <w14:ligatures w14:val="none"/>
+        </w:rPr>
+        <w:t>captum</w:t>
       </w:r>
       <w:proofErr w:type="spellEnd"/>
-      <w:r>
-        <w:rPr>
-          <w:rFonts w:ascii="Times New Roman" w:eastAsia="Times New Roman" w:hAnsi="Times New Roman" w:cs="Times New Roman"/>
-          <w:b/>
-          <w:bCs/>
-          <w:kern w:val="0"/>
-          <w:sz w:val="32"/>
-          <w:szCs w:val="32"/>
-          <w14:ligatures w14:val="none"/>
-        </w:rPr>
-        <w:t xml:space="preserve"> --csv-path student-mat.csv --group-cols sex</w:t>
-      </w:r>
-    </w:p>
-    <w:p>
-      <w:pPr>
-        <w:spacing w:before="100" w:beforeAutospacing="1" w:after="100" w:afterAutospacing="1" w:line="240" w:lineRule="auto"/>
-        <w:rPr>
-          <w:rFonts w:ascii="Times New Roman" w:eastAsia="Times New Roman" w:hAnsi="Times New Roman" w:cs="Times New Roman"/>
-          <w:b/>
-          <w:bCs/>
-          <w:kern w:val="0"/>
-          <w:sz w:val="32"/>
-          <w:szCs w:val="32"/>
-          <w14:ligatures w14:val="none"/>
-        </w:rPr>
-      </w:pPr>
-      <w:r>
-        <w:rPr>
-          <w:rFonts w:ascii="Times New Roman" w:eastAsia="Times New Roman" w:hAnsi="Times New Roman" w:cs="Times New Roman"/>
-          <w:b/>
-          <w:bCs/>
-          <w:kern w:val="0"/>
-          <w:sz w:val="32"/>
-          <w:szCs w:val="32"/>
-          <w14:ligatures w14:val="none"/>
-        </w:rPr>
-        <w:t># Generate nested CV results</w:t>
-      </w:r>
-    </w:p>
-    <w:p>
-      <w:pPr>
-        <w:spacing w:before="100" w:beforeAutospacing="1" w:after="100" w:afterAutospacing="1" w:line="240" w:lineRule="auto"/>
-        <w:rPr>
-          <w:rFonts w:ascii="Times New Roman" w:eastAsia="Times New Roman" w:hAnsi="Times New Roman" w:cs="Times New Roman"/>
-          <w:b/>
-          <w:bCs/>
-          <w:kern w:val="0"/>
-          <w:sz w:val="32"/>
-          <w:szCs w:val="32"/>
-          <w14:ligatures w14:val="none"/>
-        </w:rPr>
-      </w:pPr>
-      <w:r>
-        <w:rPr>
-          <w:rFonts w:ascii="Times New Roman" w:eastAsia="Times New Roman" w:hAnsi="Times New Roman" w:cs="Times New Roman"/>
-          <w:b/>
-          <w:bCs/>
-          <w:kern w:val="0"/>
-          <w:sz w:val="32"/>
-          <w:szCs w:val="32"/>
-          <w14:ligatures w14:val="none"/>
-        </w:rPr>
-        <w:t xml:space="preserve">python -m </w:t>
-      </w:r>
-      <w:proofErr w:type="spellStart"/>
-      <w:r>
-        <w:rPr>
-          <w:rFonts w:ascii="Times New Roman" w:eastAsia="Times New Roman" w:hAnsi="Times New Roman" w:cs="Times New Roman"/>
-          <w:b/>
-          <w:bCs/>
-          <w:kern w:val="0"/>
-          <w:sz w:val="32"/>
-          <w:szCs w:val="32"/>
-          <w14:ligatures w14:val="none"/>
-        </w:rPr>
-        <w:t>src.nested_cv</w:t>
-      </w:r>
-      <w:proofErr w:type="spellEnd"/>
-    </w:p>
-    <w:p>
-      <w:pPr>
-        <w:spacing w:before="100" w:beforeAutospacing="1" w:after="100" w:afterAutospacing="1" w:line="240" w:lineRule="auto"/>
-        <w:rPr>
-          <w:rFonts w:ascii="Times New Roman" w:eastAsia="Times New Roman" w:hAnsi="Times New Roman" w:cs="Times New Roman"/>
-          <w:b/>
-          <w:bCs/>
-          <w:kern w:val="0"/>
-          <w:sz w:val="32"/>
-          <w:szCs w:val="32"/>
-          <w14:ligatures w14:val="none"/>
-        </w:rPr>
-      </w:pPr>
-      <w:r>
-        <w:rPr>
-          <w:rFonts w:ascii="Times New Roman" w:eastAsia="Times New Roman" w:hAnsi="Times New Roman" w:cs="Times New Roman"/>
-          <w:b/>
-          <w:bCs/>
-          <w:kern w:val="0"/>
-          <w:sz w:val="32"/>
-          <w:szCs w:val="32"/>
-          <w14:ligatures w14:val="none"/>
-        </w:rPr>
-        <w:t># Generate concept importance</w:t>
-      </w:r>
-    </w:p>
-    <w:p>
-      <w:pPr>
-        <w:spacing w:before="100" w:beforeAutospacing="1" w:after="100" w:afterAutospacing="1" w:line="240" w:lineRule="auto"/>
-        <w:rPr>
-          <w:rFonts w:ascii="Times New Roman" w:eastAsia="Times New Roman" w:hAnsi="Times New Roman" w:cs="Times New Roman"/>
-          <w:b/>
-          <w:bCs/>
-          <w:kern w:val="0"/>
-          <w:sz w:val="32"/>
-          <w:szCs w:val="32"/>
-          <w14:ligatures w14:val="none"/>
-        </w:rPr>
-      </w:pPr>
-      <w:r>
-        <w:rPr>
-          <w:rFonts w:ascii="Times New Roman" w:eastAsia="Times New Roman" w:hAnsi="Times New Roman" w:cs="Times New Roman"/>
-          <w:b/>
-          <w:bCs/>
-          <w:kern w:val="0"/>
-          <w:sz w:val="32"/>
-          <w:szCs w:val="32"/>
-          <w14:ligatures w14:val="none"/>
-        </w:rPr>
-        <w:t xml:space="preserve">python -m </w:t>
-      </w:r>
-      <w:proofErr w:type="spellStart"/>
-      <w:r>
-        <w:rPr>
-          <w:rFonts w:ascii="Times New Roman" w:eastAsia="Times New Roman" w:hAnsi="Times New Roman" w:cs="Times New Roman"/>
-          <w:b/>
-          <w:bCs/>
-          <w:kern w:val="0"/>
-          <w:sz w:val="32"/>
-          <w:szCs w:val="32"/>
-          <w14:ligatures w14:val="none"/>
-        </w:rPr>
-        <w:t>src.concepts</w:t>
-      </w:r>
-      <w:proofErr w:type="spellEnd"/>
-    </w:p>
-    <w:p>
-      <w:pPr>
-        <w:spacing w:before="100" w:beforeAutospacing="1" w:after="100" w:afterAutospacing="1" w:line="240" w:lineRule="auto"/>
-        <w:rPr>
-          <w:rFonts w:ascii="Times New Roman" w:eastAsia="Times New Roman" w:hAnsi="Times New Roman" w:cs="Times New Roman"/>
-          <w:b/>
-          <w:bCs/>
-          <w:kern w:val="0"/>
-          <w:sz w:val="32"/>
-          <w:szCs w:val="32"/>
-          <w14:ligatures w14:val="none"/>
-        </w:rPr>
-      </w:pPr>
-      <w:proofErr w:type="spellStart"/>
-      <w:r>
-        <w:rPr>
-          <w:rFonts w:ascii="Times New Roman" w:eastAsia="Times New Roman" w:hAnsi="Times New Roman" w:cs="Times New Roman"/>
-          <w:b/>
-          <w:bCs/>
-          <w:kern w:val="0"/>
-          <w:sz w:val="32"/>
-          <w:szCs w:val="32"/>
-          <w14:ligatures w14:val="none"/>
-        </w:rPr>
-        <w:t>streamlit</w:t>
-      </w:r>
-      <w:proofErr w:type="spellEnd"/>
-      <w:r>
-        <w:rPr>
-          <w:rFonts w:ascii="Times New Roman" w:eastAsia="Times New Roman" w:hAnsi="Times New Roman" w:cs="Times New Roman"/>
-          <w:b/>
-          <w:bCs/>
-          <w:kern w:val="0"/>
-          <w:sz w:val="32"/>
-          <w:szCs w:val="32"/>
-          <w14:ligatures w14:val="none"/>
-        </w:rPr>
-        <w:t xml:space="preserve"> run dashboard.py</w:t>
-      </w:r>
-    </w:p>
-    <w:p>
-      <w:pPr>
-        <w:spacing w:before="100" w:beforeAutospacing="1" w:after="100" w:afterAutospacing="1" w:line="240" w:lineRule="auto"/>
-        <w:rPr>
-          <w:rFonts w:ascii="Times New Roman" w:eastAsia="Times New Roman" w:hAnsi="Times New Roman" w:cs="Times New Roman"/>
-          <w:b/>
-          <w:bCs/>
-          <w:kern w:val="0"/>
-          <w:sz w:val="32"/>
-          <w:szCs w:val="32"/>
-          <w14:ligatures w14:val="none"/>
-        </w:rPr>
-      </w:pPr>
-    </w:p>
-    <w:p>
-      <w:pPr>
-        <w:spacing w:before="100" w:beforeAutospacing="1" w:after="100" w:afterAutospacing="1" w:line="240" w:lineRule="auto"/>
-        <w:rPr>
-          <w:rFonts w:ascii="Times New Roman" w:eastAsia="Times New Roman" w:hAnsi="Times New Roman" w:cs="Times New Roman"/>
-          <w:b/>
-          <w:bCs/>
-          <w:kern w:val="0"/>
-          <w:sz w:val="32"/>
-          <w:szCs w:val="32"/>
-          <w14:ligatures w14:val="none"/>
-        </w:rPr>
-      </w:pPr>
-    </w:p>
-    <w:p>
-      <w:pPr>
-        <w:spacing w:before="100" w:beforeAutospacing="1" w:after="100" w:afterAutospacing="1" w:line="240" w:lineRule="auto"/>
-        <w:rPr>
-          <w:rFonts w:ascii="Times New Roman" w:eastAsia="Times New Roman" w:hAnsi="Times New Roman" w:cs="Times New Roman"/>
-          <w:b/>
-          <w:bCs/>
-          <w:kern w:val="0"/>
-          <w:sz w:val="32"/>
-          <w:szCs w:val="32"/>
-          <w14:ligatures w14:val="none"/>
-        </w:rPr>
-      </w:pPr>
-    </w:p>
-    <w:p>
-      <w:pPr>
-        <w:spacing w:before="100" w:beforeAutospacing="1" w:after="100" w:afterAutospacing="1" w:line="240" w:lineRule="auto"/>
-        <w:rPr>
-          <w:rFonts w:ascii="Times New Roman" w:eastAsia="Times New Roman" w:hAnsi="Times New Roman" w:cs="Times New Roman"/>
-          <w:b/>
-          <w:bCs/>
-          <w:kern w:val="0"/>
-          <w:sz w:val="32"/>
-          <w:szCs w:val="32"/>
-          <w14:ligatures w14:val="none"/>
-        </w:rPr>
-      </w:pPr>
-    </w:p>
-    <w:p>
-      <w:pPr>
-        <w:spacing w:before="100" w:beforeAutospacing="1" w:after="100" w:afterAutospacing="1" w:line="240" w:lineRule="auto"/>
-        <w:rPr>
-          <w:rFonts w:ascii="Times New Roman" w:eastAsia="Times New Roman" w:hAnsi="Times New Roman" w:cs="Times New Roman"/>
-          <w:b/>
-          <w:bCs/>
-          <w:kern w:val="0"/>
-          <w:sz w:val="32"/>
-          <w:szCs w:val="32"/>
-          <w14:ligatures w14:val="none"/>
-        </w:rPr>
-      </w:pPr>
-    </w:p>
-    <w:p>
-      <w:pPr>
-        <w:spacing w:before="100" w:beforeAutospacing="1" w:after="100" w:afterAutospacing="1" w:line="240" w:lineRule="auto"/>
-        <w:rPr>
-          <w:rFonts w:ascii="Times New Roman" w:eastAsia="Times New Roman" w:hAnsi="Times New Roman" w:cs="Times New Roman"/>
-          <w:b/>
-          <w:bCs/>
-          <w:kern w:val="0"/>
-          <w:sz w:val="32"/>
-          <w:szCs w:val="32"/>
-          <w14:ligatures w14:val="none"/>
-        </w:rPr>
-      </w:pPr>
-    </w:p>
-    <w:p>
-      <w:pPr>
-        <w:spacing w:before="100" w:beforeAutospacing="1" w:after="100" w:afterAutospacing="1" w:line="240" w:lineRule="auto"/>
-        <w:rPr>
-          <w:rFonts w:ascii="Times New Roman" w:eastAsia="Times New Roman" w:hAnsi="Times New Roman" w:cs="Times New Roman"/>
-          <w:b/>
-          <w:bCs/>
-          <w:kern w:val="0"/>
-          <w:sz w:val="32"/>
-          <w:szCs w:val="32"/>
+    </w:p>
+    <w:p>
+      <w:pPr>
+        <w:tabs>
+          <w:tab w:val="left" w:pos="916"/>
+          <w:tab w:val="left" w:pos="1832"/>
+          <w:tab w:val="left" w:pos="2748"/>
+          <w:tab w:val="left" w:pos="3664"/>
+          <w:tab w:val="left" w:pos="4580"/>
+          <w:tab w:val="left" w:pos="5496"/>
+          <w:tab w:val="left" w:pos="6412"/>
+          <w:tab w:val="left" w:pos="7328"/>
+          <w:tab w:val="left" w:pos="8244"/>
+          <w:tab w:val="left" w:pos="9160"/>
+          <w:tab w:val="left" w:pos="10076"/>
+          <w:tab w:val="left" w:pos="10992"/>
+          <w:tab w:val="left" w:pos="11908"/>
+          <w:tab w:val="left" w:pos="12824"/>
+          <w:tab w:val="left" w:pos="13740"/>
+          <w:tab w:val="left" w:pos="14656"/>
+        </w:tabs>
+        <w:spacing w:after="0" w:line="240" w:lineRule="auto"/>
+        <w:rPr>
+          <w:rFonts w:ascii="Courier New" w:eastAsia="Times New Roman" w:hAnsi="Courier New" w:cs="Courier New"/>
+          <w:kern w:val="0"/>
+          <w:sz w:val="34"/>
+          <w:szCs w:val="34"/>
+          <w14:ligatures w14:val="none"/>
+        </w:rPr>
+      </w:pPr>
+    </w:p>
+    <w:p>
+      <w:pPr>
+        <w:tabs>
+          <w:tab w:val="left" w:pos="916"/>
+          <w:tab w:val="left" w:pos="1832"/>
+          <w:tab w:val="left" w:pos="2748"/>
+          <w:tab w:val="left" w:pos="3664"/>
+          <w:tab w:val="left" w:pos="4580"/>
+          <w:tab w:val="left" w:pos="5496"/>
+          <w:tab w:val="left" w:pos="6412"/>
+          <w:tab w:val="left" w:pos="7328"/>
+          <w:tab w:val="left" w:pos="8244"/>
+          <w:tab w:val="left" w:pos="9160"/>
+          <w:tab w:val="left" w:pos="10076"/>
+          <w:tab w:val="left" w:pos="10992"/>
+          <w:tab w:val="left" w:pos="11908"/>
+          <w:tab w:val="left" w:pos="12824"/>
+          <w:tab w:val="left" w:pos="13740"/>
+          <w:tab w:val="left" w:pos="14656"/>
+        </w:tabs>
+        <w:spacing w:after="0" w:line="240" w:lineRule="auto"/>
+        <w:rPr>
+          <w:rFonts w:ascii="Courier New" w:eastAsia="Times New Roman" w:hAnsi="Courier New" w:cs="Courier New"/>
+          <w:kern w:val="0"/>
+          <w:sz w:val="34"/>
+          <w:szCs w:val="34"/>
+          <w14:ligatures w14:val="none"/>
+        </w:rPr>
+      </w:pPr>
+    </w:p>
+    <w:p>
+      <w:pPr>
+        <w:tabs>
+          <w:tab w:val="left" w:pos="916"/>
+          <w:tab w:val="left" w:pos="1832"/>
+          <w:tab w:val="left" w:pos="2748"/>
+          <w:tab w:val="left" w:pos="3664"/>
+          <w:tab w:val="left" w:pos="4580"/>
+          <w:tab w:val="left" w:pos="5496"/>
+          <w:tab w:val="left" w:pos="6412"/>
+          <w:tab w:val="left" w:pos="7328"/>
+          <w:tab w:val="left" w:pos="8244"/>
+          <w:tab w:val="left" w:pos="9160"/>
+          <w:tab w:val="left" w:pos="10076"/>
+          <w:tab w:val="left" w:pos="10992"/>
+          <w:tab w:val="left" w:pos="11908"/>
+          <w:tab w:val="left" w:pos="12824"/>
+          <w:tab w:val="left" w:pos="13740"/>
+          <w:tab w:val="left" w:pos="14656"/>
+        </w:tabs>
+        <w:spacing w:after="0" w:line="240" w:lineRule="auto"/>
+        <w:rPr>
+          <w:rFonts w:ascii="Courier New" w:eastAsia="Times New Roman" w:hAnsi="Courier New" w:cs="Courier New"/>
+          <w:kern w:val="0"/>
+          <w:sz w:val="34"/>
+          <w:szCs w:val="34"/>
           <w14:ligatures w14:val="none"/>
         </w:rPr>
       </w:pPr>

--- a/commandss.docx
+++ b/commandss.docx
@@ -1586,6 +1586,118 @@
         <w:t xml:space="preserve"> before installing requirements? That would help avoid the CLI mismatch you’ve been getting.</w:t>
       </w:r>
     </w:p>
+    <w:p/>
+    <w:p/>
+    <w:p>
+      <w:r>
+        <w:t xml:space="preserve">Make an </w:t>
+      </w:r>
+      <w:r>
+        <w:t>educator-facing dashboard integration</w:t>
+      </w:r>
+      <w:r>
+        <w:t xml:space="preserve"> (Keep old/existing dashboard separate)</w:t>
+      </w:r>
+    </w:p>
+    <w:p>
+      <w:r>
+        <w:t>Create 2 new versions of dashboard (learning analytics dashboard)</w:t>
+      </w:r>
+    </w:p>
+    <w:p>
+      <w:r>
+        <w:t>One dashboard teacher facing and another student facing dashboard</w:t>
+      </w:r>
+    </w:p>
+    <w:p/>
+    <w:p>
+      <w:r>
+        <w:t>Transfer learning</w:t>
+      </w:r>
+    </w:p>
+    <w:p>
+      <w:r>
+        <w:t xml:space="preserve">I want to apply transfer learning. Apply deep learning on OULAD. </w:t>
+      </w:r>
+      <w:proofErr w:type="gramStart"/>
+      <w:r>
+        <w:t>then</w:t>
+      </w:r>
+      <w:proofErr w:type="gramEnd"/>
+      <w:r>
+        <w:t xml:space="preserve"> apply on small model i.e. UCI student dataset. map some or more OULAD and UCI student dataset.</w:t>
+      </w:r>
+    </w:p>
+    <w:p>
+      <w:r>
+        <w:t>Deep learning</w:t>
+      </w:r>
+    </w:p>
+    <w:p>
+      <w:r>
+        <w:t xml:space="preserve">Apply more extensive deep learning on </w:t>
+      </w:r>
+      <w:proofErr w:type="spellStart"/>
+      <w:r>
+        <w:t>oulad</w:t>
+      </w:r>
+      <w:proofErr w:type="spellEnd"/>
+      <w:r>
+        <w:t xml:space="preserve"> dataset</w:t>
+      </w:r>
+    </w:p>
+    <w:p>
+      <w:r>
+        <w:t>Explore dataset and look where and what type of deep learning could be applied</w:t>
+      </w:r>
+    </w:p>
+    <w:p>
+      <w:r>
+        <w:t>Transfer learning</w:t>
+      </w:r>
+      <w:r>
+        <w:t>-2</w:t>
+      </w:r>
+    </w:p>
+    <w:p>
+      <w:r>
+        <w:t xml:space="preserve">Logically map </w:t>
+      </w:r>
+      <w:proofErr w:type="spellStart"/>
+      <w:r>
+        <w:t>oulad</w:t>
+      </w:r>
+      <w:proofErr w:type="spellEnd"/>
+      <w:r>
+        <w:t xml:space="preserve"> dataset features with </w:t>
+      </w:r>
+      <w:proofErr w:type="spellStart"/>
+      <w:r>
+        <w:t>uci</w:t>
+      </w:r>
+      <w:proofErr w:type="spellEnd"/>
+      <w:r>
+        <w:t xml:space="preserve"> student data. Perform extensive transfer learning</w:t>
+      </w:r>
+    </w:p>
+    <w:p>
+      <w:r>
+        <w:t xml:space="preserve">Explore </w:t>
+      </w:r>
+      <w:r>
+        <w:t xml:space="preserve">Process mining on </w:t>
+      </w:r>
+      <w:proofErr w:type="spellStart"/>
+      <w:r>
+        <w:t>oulad</w:t>
+      </w:r>
+      <w:proofErr w:type="spellEnd"/>
+      <w:r>
+        <w:t xml:space="preserve"> dataset</w:t>
+      </w:r>
+    </w:p>
+    <w:p/>
+    <w:p/>
     <w:p/>
     <w:sectPr>
       <w:pgSz w:w="11906" w:h="16838" w:code="9"/>
